--- a/GettingStarted.docx
+++ b/GettingStarted.docx
@@ -6,15 +6,19 @@
       <w:pPr>
         <w:pStyle w:val="2"/>
         <w:bidi w:val="0"/>
+        <w:spacing w:line="240" w:lineRule="auto"/>
         <w:ind w:left="1680" w:leftChars="0" w:firstLine="420" w:firstLineChars="0"/>
-        <w:rPr>
-          <w:rFonts w:hint="default" w:ascii="Consolas" w:hAnsi="Consolas" w:cs="Consolas"/>
+        <w:jc w:val="center"/>
+        <w:rPr>
+          <w:rFonts w:hint="default" w:ascii="Times New Roman" w:hAnsi="Times New Roman" w:eastAsia="微软雅黑" w:cs="Consolas"/>
           <w:lang w:val="en-US"/>
         </w:rPr>
       </w:pPr>
       <w:r>
         <w:rPr>
-          <w:rFonts w:hint="default" w:ascii="Consolas" w:hAnsi="Consolas" w:cs="Consolas"/>
+          <w:rFonts w:hint="default" w:ascii="Times New Roman" w:hAnsi="Times New Roman" w:eastAsia="微软雅黑" w:cs="Consolas"/>
+          <w:sz w:val="48"/>
+          <w:szCs w:val="48"/>
           <w:lang w:val="en-US"/>
         </w:rPr>
         <w:t>Getting started</w:t>
@@ -22,69 +26,1041 @@
     </w:p>
     <w:p>
       <w:pPr>
-        <w:rPr>
-          <w:rFonts w:hint="default" w:ascii="Consolas" w:hAnsi="Consolas" w:cs="Consolas"/>
+        <w:spacing w:line="360" w:lineRule="auto"/>
+        <w:ind w:firstLine="420" w:firstLineChars="0"/>
+        <w:rPr>
+          <w:rFonts w:hint="eastAsia" w:ascii="Times New Roman" w:hAnsi="Times New Roman" w:eastAsia="微软雅黑" w:cs="Consolas"/>
+          <w:lang w:val="en-US" w:eastAsia="zh-CN"/>
+        </w:rPr>
+      </w:pPr>
+      <w:r>
+        <w:rPr>
+          <w:rFonts w:hint="default" w:ascii="Times New Roman" w:hAnsi="Times New Roman" w:eastAsia="微软雅黑" w:cs="Consolas"/>
           <w:lang w:val="en-US"/>
         </w:rPr>
-      </w:pPr>
-    </w:p>
-    <w:p>
-      <w:pPr>
-        <w:rPr>
-          <w:rFonts w:hint="eastAsia" w:ascii="Consolas" w:hAnsi="Consolas" w:cs="Consolas"/>
-          <w:lang w:val="en-US" w:eastAsia="zh-CN"/>
-        </w:rPr>
-      </w:pPr>
-      <w:r>
-        <w:rPr>
-          <w:rFonts w:hint="default" w:ascii="Consolas" w:hAnsi="Consolas" w:cs="Consolas"/>
+        <w:t>ElasticSearch(</w:t>
+      </w:r>
+      <w:r>
+        <w:rPr>
+          <w:rFonts w:hint="eastAsia" w:ascii="Times New Roman" w:hAnsi="Times New Roman" w:eastAsia="微软雅黑" w:cs="Consolas"/>
+          <w:lang w:val="en-US" w:eastAsia="zh-CN"/>
+        </w:rPr>
+        <w:t>以下简称es</w:t>
+      </w:r>
+      <w:r>
+        <w:rPr>
+          <w:rFonts w:hint="default" w:ascii="Times New Roman" w:hAnsi="Times New Roman" w:eastAsia="微软雅黑" w:cs="Consolas"/>
           <w:lang w:val="en-US"/>
         </w:rPr>
-        <w:t>ElasticSearch(</w:t>
-      </w:r>
-      <w:r>
-        <w:rPr>
-          <w:rFonts w:hint="eastAsia" w:ascii="Consolas" w:hAnsi="Consolas" w:cs="Consolas"/>
-          <w:lang w:val="en-US" w:eastAsia="zh-CN"/>
-        </w:rPr>
-        <w:t>以下简称es</w:t>
-      </w:r>
-      <w:r>
-        <w:rPr>
-          <w:rFonts w:hint="default" w:ascii="Consolas" w:hAnsi="Consolas" w:cs="Consolas"/>
-          <w:lang w:val="en-US"/>
-        </w:rPr>
         <w:t>)</w:t>
       </w:r>
       <w:r>
         <w:rPr>
-          <w:rFonts w:hint="eastAsia" w:ascii="Consolas" w:hAnsi="Consolas" w:cs="Consolas"/>
-          <w:lang w:val="en-US" w:eastAsia="zh-CN"/>
-        </w:rPr>
-        <w:t>是一个高扩展性的开源全文搜索和分析引擎。它可以使你快速、近实时的存储、搜索和分析大批量数据。那些有复杂搜索特性和需求的应用程序通常将es作为底层技术引擎来提供动力。</w:t>
-      </w:r>
-    </w:p>
-    <w:p>
-      <w:pPr>
-        <w:rPr>
-          <w:rFonts w:hint="default" w:ascii="Consolas" w:hAnsi="Consolas" w:cs="Consolas"/>
-          <w:lang w:val="en-US" w:eastAsia="zh-CN"/>
-        </w:rPr>
-      </w:pPr>
-    </w:p>
-    <w:p>
-      <w:pPr>
-        <w:rPr>
-          <w:rFonts w:hint="eastAsia" w:ascii="Consolas" w:hAnsi="Consolas" w:cs="Consolas"/>
-          <w:lang w:val="en-US" w:eastAsia="zh-CN"/>
-        </w:rPr>
-      </w:pPr>
-      <w:r>
-        <w:rPr>
-          <w:rFonts w:hint="eastAsia" w:ascii="Consolas" w:hAnsi="Consolas" w:cs="Consolas"/>
+          <w:rFonts w:hint="eastAsia" w:ascii="Times New Roman" w:hAnsi="Times New Roman" w:eastAsia="微软雅黑" w:cs="Consolas"/>
+          <w:lang w:val="en-US" w:eastAsia="zh-CN"/>
+        </w:rPr>
+        <w:t>是一个具有高扩展性的开源全文检索和分析引擎。它可以帮助你快速、近实时的存储、搜索和分析大批量数据。那些有复杂搜索特性和需求的应用程序通常将es作为底层技术引擎来提供动力。</w:t>
+      </w:r>
+    </w:p>
+    <w:p>
+      <w:pPr>
+        <w:spacing w:line="360" w:lineRule="auto"/>
+        <w:ind w:firstLine="420" w:firstLineChars="0"/>
+        <w:rPr>
+          <w:rFonts w:hint="default" w:ascii="Times New Roman" w:hAnsi="Times New Roman" w:eastAsia="微软雅黑" w:cs="Consolas"/>
+          <w:lang w:val="en-US" w:eastAsia="zh-CN"/>
+        </w:rPr>
+      </w:pPr>
+    </w:p>
+    <w:p>
+      <w:pPr>
+        <w:spacing w:line="360" w:lineRule="auto"/>
+        <w:rPr>
+          <w:rFonts w:hint="eastAsia" w:ascii="Times New Roman" w:hAnsi="Times New Roman" w:eastAsia="微软雅黑" w:cs="Consolas"/>
+          <w:lang w:val="en-US" w:eastAsia="zh-CN"/>
+        </w:rPr>
+      </w:pPr>
+      <w:r>
+        <w:rPr>
+          <w:rFonts w:hint="eastAsia" w:ascii="Times New Roman" w:hAnsi="Times New Roman" w:eastAsia="微软雅黑" w:cs="Consolas"/>
           <w:lang w:val="en-US" w:eastAsia="zh-CN"/>
         </w:rPr>
         <w:t>以下是一些es使用的简单示范：</w:t>
+      </w:r>
+    </w:p>
+    <w:p>
+      <w:pPr>
+        <w:numPr>
+          <w:ilvl w:val="0"/>
+          <w:numId w:val="1"/>
+        </w:numPr>
+        <w:spacing w:line="360" w:lineRule="auto"/>
+        <w:ind w:left="420" w:leftChars="0" w:hanging="420" w:firstLineChars="0"/>
+        <w:rPr>
+          <w:rFonts w:hint="default" w:ascii="Times New Roman" w:hAnsi="Times New Roman" w:eastAsia="微软雅黑" w:cs="Consolas"/>
+          <w:lang w:val="en-US" w:eastAsia="zh-CN"/>
+        </w:rPr>
+      </w:pPr>
+      <w:r>
+        <w:rPr>
+          <w:rFonts w:hint="eastAsia" w:ascii="Times New Roman" w:hAnsi="Times New Roman" w:eastAsia="微软雅黑" w:cs="Consolas"/>
+          <w:lang w:val="en-US" w:eastAsia="zh-CN"/>
+        </w:rPr>
+        <w:t>假如你在运营一家电商平台，你需要让用户在上面搜索商品。在这个场景下，你可以将所有商品的目录和库存都存在es中，并且为它们提供搜索和自动完成的建议。</w:t>
+      </w:r>
+    </w:p>
+    <w:p>
+      <w:pPr>
+        <w:numPr>
+          <w:ilvl w:val="0"/>
+          <w:numId w:val="1"/>
+        </w:numPr>
+        <w:spacing w:line="360" w:lineRule="auto"/>
+        <w:ind w:left="420" w:leftChars="0" w:hanging="420" w:firstLineChars="0"/>
+        <w:rPr>
+          <w:rFonts w:hint="default" w:ascii="Times New Roman" w:hAnsi="Times New Roman" w:eastAsia="微软雅黑" w:cs="Consolas"/>
+          <w:lang w:val="en-US" w:eastAsia="zh-CN"/>
+        </w:rPr>
+      </w:pPr>
+      <w:r>
+        <w:rPr>
+          <w:rFonts w:hint="eastAsia" w:ascii="Times New Roman" w:hAnsi="Times New Roman" w:eastAsia="微软雅黑" w:cs="Consolas"/>
+          <w:lang w:val="en-US" w:eastAsia="zh-CN"/>
+        </w:rPr>
+        <w:t>如果你想要搜集日志和事务数据，并分析和挖掘它们来寻找其中隐藏的趋势、统计、概要和异常。在这个场景里，可以使用Logstash</w:t>
+      </w:r>
+      <w:r>
+        <w:rPr>
+          <w:rFonts w:hint="default" w:ascii="Times New Roman" w:hAnsi="Times New Roman" w:eastAsia="微软雅黑" w:cs="Consolas"/>
+          <w:lang w:val="en-US" w:eastAsia="zh-CN"/>
+        </w:rPr>
+        <w:t>(ElasticSearch/Logstash/Kibana</w:t>
+      </w:r>
+      <w:r>
+        <w:rPr>
+          <w:rFonts w:hint="eastAsia" w:ascii="Times New Roman" w:hAnsi="Times New Roman" w:eastAsia="微软雅黑" w:cs="Consolas"/>
+          <w:lang w:val="en-US" w:eastAsia="zh-CN"/>
+        </w:rPr>
+        <w:t>，ELK技术栈的一部分</w:t>
+      </w:r>
+      <w:r>
+        <w:rPr>
+          <w:rFonts w:hint="default" w:ascii="Times New Roman" w:hAnsi="Times New Roman" w:eastAsia="微软雅黑" w:cs="Consolas"/>
+          <w:lang w:val="en-US" w:eastAsia="zh-CN"/>
+        </w:rPr>
+        <w:t>)</w:t>
+      </w:r>
+      <w:r>
+        <w:rPr>
+          <w:rFonts w:hint="eastAsia" w:ascii="Times New Roman" w:hAnsi="Times New Roman" w:eastAsia="微软雅黑" w:cs="Consolas"/>
+          <w:lang w:val="en-US" w:eastAsia="zh-CN"/>
+        </w:rPr>
+        <w:t>来搜集、聚合并分析这些数据，然后用Logstash将它们投入到Es里，一旦es有了这些数据，你就可以通过搜索和聚合来挖掘你感兴趣的信息。</w:t>
+      </w:r>
+    </w:p>
+    <w:p>
+      <w:pPr>
+        <w:numPr>
+          <w:ilvl w:val="0"/>
+          <w:numId w:val="1"/>
+        </w:numPr>
+        <w:spacing w:line="360" w:lineRule="auto"/>
+        <w:ind w:left="420" w:leftChars="0" w:hanging="420" w:firstLineChars="0"/>
+        <w:rPr>
+          <w:rFonts w:hint="default" w:ascii="Times New Roman" w:hAnsi="Times New Roman" w:eastAsia="微软雅黑" w:cs="Consolas"/>
+          <w:lang w:val="en-US" w:eastAsia="zh-CN"/>
+        </w:rPr>
+      </w:pPr>
+      <w:r>
+        <w:rPr>
+          <w:rFonts w:hint="eastAsia" w:ascii="Times New Roman" w:hAnsi="Times New Roman" w:eastAsia="微软雅黑" w:cs="Consolas"/>
+          <w:lang w:val="en-US" w:eastAsia="zh-CN"/>
+        </w:rPr>
+        <w:t>你在运营一个价格提醒平台，允许对价格敏感的用户定义一个规则，比如“我想买一个电子产品，如果在下个月内有任何卖家出售价格掉到X元以下，我希望能收到通知”。在这个场景中，你可以爬取卖家的价格，把它们推送到es里，并且使用反向搜索功能来匹配针对用户搜索的价格趋势，最重在匹配上后提醒用户。</w:t>
+      </w:r>
+    </w:p>
+    <w:p>
+      <w:pPr>
+        <w:numPr>
+          <w:ilvl w:val="0"/>
+          <w:numId w:val="1"/>
+        </w:numPr>
+        <w:spacing w:line="360" w:lineRule="auto"/>
+        <w:ind w:left="420" w:leftChars="0" w:hanging="420" w:firstLineChars="0"/>
+        <w:rPr>
+          <w:rFonts w:hint="eastAsia" w:ascii="Times New Roman" w:hAnsi="Times New Roman" w:eastAsia="微软雅黑" w:cs="Consolas"/>
+          <w:lang w:val="en-US" w:eastAsia="zh-CN"/>
+        </w:rPr>
+      </w:pPr>
+      <w:r>
+        <w:rPr>
+          <w:rFonts w:hint="eastAsia" w:ascii="Times New Roman" w:hAnsi="Times New Roman" w:eastAsia="微软雅黑" w:cs="Consolas"/>
+          <w:lang w:val="en-US" w:eastAsia="zh-CN"/>
+        </w:rPr>
+        <w:t>你有分析/智能化业务的需求，并且希望快速调查、分析、将它们可视化，然后对可能高达数百万、数十亿记录的这些数据提出特别的问题。在这个场景下，你可以使用es来存储数据，并用kibana来构建定制化的仪表盘，以便对你重要数据的某些方面进行可视化。此外，你也可以对数据使用es的聚合功能来进行复杂的商务智能需求。</w:t>
+      </w:r>
+    </w:p>
+    <w:p>
+      <w:pPr>
+        <w:numPr>
+          <w:numId w:val="0"/>
+        </w:numPr>
+        <w:spacing w:line="360" w:lineRule="auto"/>
+        <w:ind w:leftChars="0"/>
+        <w:rPr>
+          <w:rFonts w:hint="eastAsia" w:ascii="Times New Roman" w:hAnsi="Times New Roman" w:eastAsia="微软雅黑" w:cs="Consolas"/>
+          <w:lang w:val="en-US" w:eastAsia="zh-CN"/>
+        </w:rPr>
+      </w:pPr>
+    </w:p>
+    <w:p>
+      <w:pPr>
+        <w:numPr>
+          <w:ilvl w:val="0"/>
+          <w:numId w:val="0"/>
+        </w:numPr>
+        <w:spacing w:line="360" w:lineRule="auto"/>
+        <w:ind w:leftChars="0" w:firstLine="420" w:firstLineChars="0"/>
+        <w:rPr>
+          <w:rFonts w:hint="eastAsia" w:ascii="Times New Roman" w:hAnsi="Times New Roman" w:eastAsia="微软雅黑" w:cs="Consolas"/>
+          <w:lang w:val="en-US" w:eastAsia="zh-CN"/>
+        </w:rPr>
+      </w:pPr>
+    </w:p>
+    <w:p>
+      <w:pPr>
+        <w:numPr>
+          <w:ilvl w:val="0"/>
+          <w:numId w:val="0"/>
+        </w:numPr>
+        <w:spacing w:line="360" w:lineRule="auto"/>
+        <w:ind w:leftChars="0" w:firstLine="420" w:firstLineChars="0"/>
+        <w:rPr>
+          <w:rFonts w:hint="eastAsia" w:ascii="Times New Roman" w:hAnsi="Times New Roman" w:eastAsia="微软雅黑" w:cs="Consolas"/>
+          <w:lang w:val="en-US" w:eastAsia="zh-CN"/>
+        </w:rPr>
+      </w:pPr>
+      <w:r>
+        <w:rPr>
+          <w:rFonts w:hint="eastAsia" w:ascii="Times New Roman" w:hAnsi="Times New Roman" w:eastAsia="微软雅黑" w:cs="Consolas"/>
+          <w:lang w:val="en-US" w:eastAsia="zh-CN"/>
+        </w:rPr>
+        <w:t>在教程的剩余部分，你将被引导完成Es的启动和运行，了解其中的内容，进行基本的类似索引</w:t>
+      </w:r>
+      <w:r>
+        <w:rPr>
+          <w:rStyle w:val="9"/>
+          <w:rFonts w:hint="eastAsia" w:ascii="Times New Roman" w:hAnsi="Times New Roman" w:eastAsia="微软雅黑" w:cs="Consolas"/>
+          <w:lang w:val="en-US" w:eastAsia="zh-CN"/>
+        </w:rPr>
+        <w:footnoteReference w:id="0"/>
+      </w:r>
+      <w:r>
+        <w:rPr>
+          <w:rFonts w:hint="eastAsia" w:ascii="Times New Roman" w:hAnsi="Times New Roman" w:eastAsia="微软雅黑" w:cs="Consolas"/>
+          <w:lang w:val="en-US" w:eastAsia="zh-CN"/>
+        </w:rPr>
+        <w:t>、搜索、更新的操作。在完成教程后，你应该对es是什么，它如何工作有深刻理解，希望能见到你用它构建复杂的搜索程序，或是从数据中挖掘一些情报。</w:t>
+      </w:r>
+    </w:p>
+    <w:p>
+      <w:pPr>
+        <w:numPr>
+          <w:ilvl w:val="0"/>
+          <w:numId w:val="0"/>
+        </w:numPr>
+        <w:ind w:leftChars="0"/>
+        <w:rPr>
+          <w:rFonts w:hint="eastAsia" w:ascii="Times New Roman" w:hAnsi="Times New Roman" w:eastAsia="微软雅黑" w:cs="Consolas"/>
+          <w:lang w:val="en-US" w:eastAsia="zh-CN"/>
+        </w:rPr>
+      </w:pPr>
+    </w:p>
+    <w:p>
+      <w:pPr>
+        <w:pStyle w:val="3"/>
+        <w:bidi w:val="0"/>
+        <w:ind w:left="1260" w:leftChars="0" w:firstLine="420" w:firstLineChars="0"/>
+        <w:jc w:val="center"/>
+        <w:rPr>
+          <w:rFonts w:hint="eastAsia" w:ascii="Times New Roman" w:hAnsi="Times New Roman" w:eastAsia="微软雅黑"/>
+          <w:sz w:val="36"/>
+          <w:szCs w:val="36"/>
+          <w:lang w:val="en-US" w:eastAsia="zh-CN"/>
+        </w:rPr>
+      </w:pPr>
+      <w:r>
+        <w:rPr>
+          <w:rFonts w:hint="eastAsia" w:ascii="Times New Roman" w:hAnsi="Times New Roman" w:eastAsia="微软雅黑"/>
+          <w:sz w:val="36"/>
+          <w:szCs w:val="36"/>
+          <w:lang w:val="en-US" w:eastAsia="zh-CN"/>
+        </w:rPr>
+        <w:t>Basic Concepts</w:t>
+      </w:r>
+    </w:p>
+    <w:p>
+      <w:pPr>
+        <w:spacing w:line="360" w:lineRule="auto"/>
+        <w:rPr>
+          <w:rFonts w:hint="eastAsia" w:ascii="Times New Roman" w:hAnsi="Times New Roman" w:eastAsia="微软雅黑"/>
+          <w:lang w:val="en-US" w:eastAsia="zh-CN"/>
+        </w:rPr>
+      </w:pPr>
+      <w:r>
+        <w:rPr>
+          <w:rFonts w:hint="eastAsia" w:ascii="Times New Roman" w:hAnsi="Times New Roman" w:eastAsia="微软雅黑"/>
+          <w:lang w:val="en-US" w:eastAsia="zh-CN"/>
+        </w:rPr>
+        <w:t>下面是一些es的核心概念，在一开始就了解这些概念有助于简化学习过程。</w:t>
+      </w:r>
+    </w:p>
+    <w:p>
+      <w:pPr>
+        <w:pStyle w:val="4"/>
+        <w:bidi w:val="0"/>
+        <w:spacing w:line="360" w:lineRule="auto"/>
+        <w:rPr>
+          <w:rFonts w:hint="default" w:ascii="Times New Roman" w:hAnsi="Times New Roman" w:eastAsia="微软雅黑"/>
+          <w:lang w:val="en-US" w:eastAsia="zh-CN"/>
+        </w:rPr>
+      </w:pPr>
+      <w:r>
+        <w:rPr>
+          <w:rFonts w:hint="eastAsia" w:ascii="Times New Roman" w:hAnsi="Times New Roman" w:eastAsia="微软雅黑"/>
+          <w:lang w:val="en-US" w:eastAsia="zh-CN"/>
+        </w:rPr>
+        <w:t>近实时</w:t>
+      </w:r>
+      <w:r>
+        <w:rPr>
+          <w:rFonts w:hint="default" w:ascii="Times New Roman" w:hAnsi="Times New Roman" w:eastAsia="微软雅黑"/>
+          <w:lang w:val="en-US" w:eastAsia="zh-CN"/>
+        </w:rPr>
+        <w:t>(Near Realtime NRT)</w:t>
+      </w:r>
+    </w:p>
+    <w:p>
+      <w:pPr>
+        <w:spacing w:line="360" w:lineRule="auto"/>
+        <w:ind w:firstLine="420" w:firstLineChars="0"/>
+        <w:rPr>
+          <w:rFonts w:hint="eastAsia" w:ascii="Times New Roman" w:hAnsi="Times New Roman" w:eastAsia="微软雅黑"/>
+          <w:lang w:val="en-US" w:eastAsia="zh-CN"/>
+        </w:rPr>
+      </w:pPr>
+      <w:r>
+        <w:rPr>
+          <w:rFonts w:hint="eastAsia" w:ascii="Times New Roman" w:hAnsi="Times New Roman" w:eastAsia="微软雅黑"/>
+          <w:lang w:val="en-US" w:eastAsia="zh-CN"/>
+        </w:rPr>
+        <w:t>Es是一个近实时的搜索平台。这意味着从索引完一个文档到它可以被查询到，中间有一个短暂的时间间隔，通常是一秒。</w:t>
+      </w:r>
+    </w:p>
+    <w:p>
+      <w:pPr>
+        <w:pStyle w:val="4"/>
+        <w:bidi w:val="0"/>
+        <w:spacing w:line="360" w:lineRule="auto"/>
+        <w:rPr>
+          <w:rFonts w:hint="default" w:ascii="Times New Roman" w:hAnsi="Times New Roman" w:eastAsia="微软雅黑"/>
+          <w:lang w:val="en-US" w:eastAsia="zh-CN"/>
+        </w:rPr>
+      </w:pPr>
+      <w:r>
+        <w:rPr>
+          <w:rFonts w:hint="eastAsia" w:ascii="Times New Roman" w:hAnsi="Times New Roman" w:eastAsia="微软雅黑"/>
+          <w:lang w:val="en-US" w:eastAsia="zh-CN"/>
+        </w:rPr>
+        <w:t>集群</w:t>
+      </w:r>
+      <w:r>
+        <w:rPr>
+          <w:rFonts w:hint="default" w:ascii="Times New Roman" w:hAnsi="Times New Roman" w:eastAsia="微软雅黑"/>
+          <w:lang w:val="en-US" w:eastAsia="zh-CN"/>
+        </w:rPr>
+        <w:t>(Cluster)</w:t>
+      </w:r>
+    </w:p>
+    <w:p>
+      <w:pPr>
+        <w:spacing w:line="360" w:lineRule="auto"/>
+        <w:ind w:firstLine="420" w:firstLineChars="0"/>
+        <w:rPr>
+          <w:rFonts w:hint="eastAsia" w:ascii="Times New Roman" w:hAnsi="Times New Roman" w:eastAsia="微软雅黑"/>
+          <w:lang w:val="en-US" w:eastAsia="zh-CN"/>
+        </w:rPr>
+      </w:pPr>
+      <w:r>
+        <w:rPr>
+          <w:rFonts w:hint="eastAsia" w:ascii="Times New Roman" w:hAnsi="Times New Roman" w:eastAsia="微软雅黑"/>
+          <w:lang w:val="en-US" w:eastAsia="zh-CN"/>
+        </w:rPr>
+        <w:t>集群是由一个或多个节点（服务器）组成的集合体，它们一起保存你的整体数据，并联合对外提供索引和搜索功能。集群用一个唯一的名称作标识，默认是</w:t>
+      </w:r>
+      <w:r>
+        <w:rPr>
+          <w:rFonts w:hint="default" w:ascii="Times New Roman" w:hAnsi="Times New Roman" w:eastAsia="微软雅黑"/>
+          <w:lang w:val="en-US" w:eastAsia="zh-CN"/>
+        </w:rPr>
+        <w:t>”elasticsearch”</w:t>
+      </w:r>
+      <w:r>
+        <w:rPr>
+          <w:rFonts w:hint="eastAsia" w:ascii="Times New Roman" w:hAnsi="Times New Roman" w:eastAsia="微软雅黑"/>
+          <w:lang w:val="en-US" w:eastAsia="zh-CN"/>
+        </w:rPr>
+        <w:t>。这个名称很重要，因为节点只有通过设置集群的名字来加入集群，才能成为集群的一部分。</w:t>
+      </w:r>
+    </w:p>
+    <w:p>
+      <w:pPr>
+        <w:spacing w:line="360" w:lineRule="auto"/>
+        <w:ind w:firstLine="420" w:firstLineChars="0"/>
+        <w:rPr>
+          <w:rFonts w:hint="eastAsia" w:ascii="Times New Roman" w:hAnsi="Times New Roman" w:eastAsia="微软雅黑"/>
+          <w:lang w:val="en-US" w:eastAsia="zh-CN"/>
+        </w:rPr>
+      </w:pPr>
+      <w:r>
+        <w:rPr>
+          <w:rFonts w:hint="eastAsia" w:ascii="Times New Roman" w:hAnsi="Times New Roman" w:eastAsia="微软雅黑"/>
+          <w:lang w:val="en-US" w:eastAsia="zh-CN"/>
+        </w:rPr>
+        <w:t>在不同的环境下，请确保不要重复使用相同的集群名称，否则可能导致节点加入错误的集群。比如你可以使用</w:t>
+      </w:r>
+      <w:r>
+        <w:rPr>
+          <w:rFonts w:hint="default" w:ascii="Times New Roman" w:hAnsi="Times New Roman" w:eastAsia="微软雅黑" w:cs="Consolas"/>
+          <w:shd w:val="clear" w:color="FFFFFF" w:fill="D9D9D9"/>
+          <w:lang w:val="en-US" w:eastAsia="zh-CN"/>
+        </w:rPr>
+        <w:t>logging-dev</w:t>
+      </w:r>
+      <w:r>
+        <w:rPr>
+          <w:rFonts w:hint="default" w:ascii="Times New Roman" w:hAnsi="Times New Roman" w:eastAsia="微软雅黑"/>
+          <w:shd w:val="clear" w:color="FFFFFF" w:fill="D9D9D9"/>
+          <w:lang w:val="en-US" w:eastAsia="zh-CN"/>
+        </w:rPr>
+        <w:t xml:space="preserve">, </w:t>
+      </w:r>
+      <w:r>
+        <w:rPr>
+          <w:rFonts w:hint="default" w:ascii="Times New Roman" w:hAnsi="Times New Roman" w:eastAsia="微软雅黑" w:cs="Consolas"/>
+          <w:shd w:val="clear" w:color="FFFFFF" w:fill="D9D9D9"/>
+          <w:lang w:val="en-US" w:eastAsia="zh-CN"/>
+        </w:rPr>
+        <w:t>logging-stage</w:t>
+      </w:r>
+      <w:r>
+        <w:rPr>
+          <w:rFonts w:hint="eastAsia" w:ascii="Times New Roman" w:hAnsi="Times New Roman" w:eastAsia="微软雅黑"/>
+          <w:lang w:val="en-US" w:eastAsia="zh-CN"/>
+        </w:rPr>
+        <w:t>和</w:t>
+      </w:r>
+      <w:r>
+        <w:rPr>
+          <w:rFonts w:hint="default" w:ascii="Times New Roman" w:hAnsi="Times New Roman" w:eastAsia="微软雅黑" w:cs="Consolas"/>
+          <w:shd w:val="clear" w:color="FFFFFF" w:fill="D9D9D9"/>
+          <w:lang w:val="en-US" w:eastAsia="zh-CN"/>
+        </w:rPr>
+        <w:t>logging-prod</w:t>
+      </w:r>
+      <w:r>
+        <w:rPr>
+          <w:rFonts w:hint="eastAsia" w:ascii="Times New Roman" w:hAnsi="Times New Roman" w:eastAsia="微软雅黑"/>
+          <w:lang w:val="en-US" w:eastAsia="zh-CN"/>
+        </w:rPr>
+        <w:t>来作为开发、稳定和生产环境的集群名。</w:t>
+      </w:r>
+    </w:p>
+    <w:p>
+      <w:pPr>
+        <w:spacing w:line="360" w:lineRule="auto"/>
+        <w:ind w:firstLine="420" w:firstLineChars="0"/>
+        <w:rPr>
+          <w:rFonts w:hint="eastAsia" w:ascii="Times New Roman" w:hAnsi="Times New Roman" w:eastAsia="微软雅黑"/>
+          <w:lang w:val="en-US" w:eastAsia="zh-CN"/>
+        </w:rPr>
+      </w:pPr>
+      <w:r>
+        <w:rPr>
+          <w:rFonts w:hint="eastAsia" w:ascii="Times New Roman" w:hAnsi="Times New Roman" w:eastAsia="微软雅黑"/>
+          <w:lang w:val="en-US" w:eastAsia="zh-CN"/>
+        </w:rPr>
+        <w:t>请注意，只用一个节点作为集群也是可行的，并且也能很好的运行。此外也可以构建多个独立的集群，每个都有自己单独的名称。</w:t>
+      </w:r>
+    </w:p>
+    <w:p>
+      <w:pPr>
+        <w:pStyle w:val="4"/>
+        <w:bidi w:val="0"/>
+        <w:rPr>
+          <w:rFonts w:hint="default" w:ascii="Times New Roman" w:hAnsi="Times New Roman" w:eastAsia="微软雅黑"/>
+          <w:lang w:val="en-US" w:eastAsia="zh-CN"/>
+        </w:rPr>
+      </w:pPr>
+      <w:r>
+        <w:rPr>
+          <w:rFonts w:hint="eastAsia" w:ascii="Times New Roman" w:hAnsi="Times New Roman" w:eastAsia="微软雅黑"/>
+          <w:lang w:val="en-US" w:eastAsia="zh-CN"/>
+        </w:rPr>
+        <w:t>节点</w:t>
+      </w:r>
+      <w:r>
+        <w:rPr>
+          <w:rFonts w:hint="default" w:ascii="Times New Roman" w:hAnsi="Times New Roman" w:eastAsia="微软雅黑"/>
+          <w:lang w:val="en-US" w:eastAsia="zh-CN"/>
+        </w:rPr>
+        <w:t>(Node)</w:t>
+      </w:r>
+    </w:p>
+    <w:p>
+      <w:pPr>
+        <w:ind w:firstLine="420" w:firstLineChars="0"/>
+        <w:rPr>
+          <w:rFonts w:hint="default" w:ascii="Times New Roman" w:hAnsi="Times New Roman" w:eastAsia="微软雅黑"/>
+          <w:lang w:val="en-US" w:eastAsia="zh-CN"/>
+        </w:rPr>
+      </w:pPr>
+      <w:r>
+        <w:rPr>
+          <w:rFonts w:hint="eastAsia" w:ascii="Times New Roman" w:hAnsi="Times New Roman" w:eastAsia="微软雅黑"/>
+          <w:lang w:val="en-US" w:eastAsia="zh-CN"/>
+        </w:rPr>
+        <w:t>节点是单独一个服务器，作为集群的一部分存储数据、提供索引和搜索功能。它也像索引一样，有一个独特的名称标识，默认是一个随机的UUID，在启动时就已分配好。如果不想使用默认的名称也可以手动指定。这个名称对于管理来说很重要，它可以标识集群中服务器和节点的关系。</w:t>
+      </w:r>
+    </w:p>
+    <w:p>
+      <w:pPr>
+        <w:spacing w:line="360" w:lineRule="auto"/>
+        <w:ind w:firstLine="420" w:firstLineChars="0"/>
+        <w:rPr>
+          <w:rFonts w:hint="eastAsia" w:ascii="Times New Roman" w:hAnsi="Times New Roman" w:eastAsia="微软雅黑"/>
+          <w:shd w:val="clear" w:color="auto" w:fill="auto"/>
+          <w:lang w:val="en-US" w:eastAsia="zh-CN"/>
+        </w:rPr>
+      </w:pPr>
+      <w:r>
+        <w:rPr>
+          <w:rFonts w:hint="eastAsia" w:ascii="Times New Roman" w:hAnsi="Times New Roman" w:eastAsia="微软雅黑"/>
+          <w:lang w:val="en-US" w:eastAsia="zh-CN"/>
+        </w:rPr>
+        <w:t>节点可以通过配置集群名来加入集群，默认每个节点都会加入名为</w:t>
+      </w:r>
+      <w:r>
+        <w:rPr>
+          <w:rFonts w:hint="default" w:ascii="Times New Roman" w:hAnsi="Times New Roman" w:eastAsia="微软雅黑"/>
+          <w:shd w:val="clear" w:color="FFFFFF" w:fill="D9D9D9"/>
+          <w:lang w:val="en-US" w:eastAsia="zh-CN"/>
+        </w:rPr>
+        <w:t>elasticsearch</w:t>
+      </w:r>
+      <w:r>
+        <w:rPr>
+          <w:rFonts w:hint="eastAsia" w:ascii="Times New Roman" w:hAnsi="Times New Roman" w:eastAsia="微软雅黑"/>
+          <w:lang w:val="en-US" w:eastAsia="zh-CN"/>
+        </w:rPr>
+        <w:t>的集群。这意味着如果在内网启动了一定数量的节点，并且使它们互相可见，它们将自动的加入一个名为</w:t>
+      </w:r>
+      <w:r>
+        <w:rPr>
+          <w:rFonts w:hint="default" w:ascii="Times New Roman" w:hAnsi="Times New Roman" w:eastAsia="微软雅黑"/>
+          <w:shd w:val="clear" w:color="FFFFFF" w:fill="D9D9D9"/>
+          <w:lang w:val="en-US" w:eastAsia="zh-CN"/>
+        </w:rPr>
+        <w:t>elasticsearch</w:t>
+      </w:r>
+      <w:r>
+        <w:rPr>
+          <w:rFonts w:hint="eastAsia" w:ascii="Times New Roman" w:hAnsi="Times New Roman" w:eastAsia="微软雅黑"/>
+          <w:shd w:val="clear" w:color="auto" w:fill="auto"/>
+          <w:lang w:val="en-US" w:eastAsia="zh-CN"/>
+        </w:rPr>
+        <w:t>的集群。</w:t>
+      </w:r>
+    </w:p>
+    <w:p>
+      <w:pPr>
+        <w:pStyle w:val="4"/>
+        <w:bidi w:val="0"/>
+        <w:rPr>
+          <w:rFonts w:hint="default" w:ascii="Times New Roman" w:hAnsi="Times New Roman" w:eastAsia="微软雅黑"/>
+          <w:lang w:val="en-US" w:eastAsia="zh-CN"/>
+        </w:rPr>
+      </w:pPr>
+      <w:r>
+        <w:rPr>
+          <w:rFonts w:hint="eastAsia" w:ascii="Times New Roman" w:hAnsi="Times New Roman" w:eastAsia="微软雅黑"/>
+          <w:lang w:val="en-US" w:eastAsia="zh-CN"/>
+        </w:rPr>
+        <w:t>索引</w:t>
+      </w:r>
+      <w:r>
+        <w:rPr>
+          <w:rFonts w:hint="default" w:ascii="Times New Roman" w:hAnsi="Times New Roman" w:eastAsia="微软雅黑"/>
+          <w:lang w:val="en-US" w:eastAsia="zh-CN"/>
+        </w:rPr>
+        <w:t>(index)</w:t>
+      </w:r>
+    </w:p>
+    <w:p>
+      <w:pPr>
+        <w:ind w:firstLine="420" w:firstLineChars="0"/>
+        <w:rPr>
+          <w:rFonts w:hint="default" w:ascii="Times New Roman" w:hAnsi="Times New Roman" w:eastAsia="微软雅黑"/>
+          <w:lang w:val="en-US" w:eastAsia="zh-CN"/>
+        </w:rPr>
+      </w:pPr>
+      <w:r>
+        <w:rPr>
+          <w:rFonts w:hint="eastAsia" w:ascii="Times New Roman" w:hAnsi="Times New Roman" w:eastAsia="微软雅黑"/>
+          <w:lang w:val="en-US" w:eastAsia="zh-CN"/>
+        </w:rPr>
+        <w:t>索引是一些有相似特征的文档的集合。举个例子，你可以用一个索引存储顾客信息，用另一个索引存储产品目录，还可以用一个索引存储订单信息。索引必须用英文小写字母作为名称标识，而且这个名称还可以用来指代索引，以便对其中的文档执行索引、查询、更新和删除操作。</w:t>
+      </w:r>
+    </w:p>
+    <w:p>
+      <w:pPr>
+        <w:ind w:firstLine="420" w:firstLineChars="0"/>
+        <w:rPr>
+          <w:rFonts w:hint="eastAsia" w:ascii="Times New Roman" w:hAnsi="Times New Roman" w:eastAsia="微软雅黑"/>
+          <w:lang w:val="en-US" w:eastAsia="zh-CN"/>
+        </w:rPr>
+      </w:pPr>
+      <w:r>
+        <w:rPr>
+          <w:rFonts w:hint="eastAsia" w:ascii="Times New Roman" w:hAnsi="Times New Roman" w:eastAsia="微软雅黑"/>
+          <w:lang w:val="en-US" w:eastAsia="zh-CN"/>
+        </w:rPr>
+        <w:t>在一个集群内，可以定义任意多个索引。</w:t>
+      </w:r>
+    </w:p>
+    <w:p>
+      <w:pPr>
+        <w:pStyle w:val="4"/>
+        <w:bidi w:val="0"/>
+        <w:rPr>
+          <w:rFonts w:hint="default" w:ascii="Times New Roman" w:hAnsi="Times New Roman" w:eastAsia="微软雅黑"/>
+          <w:lang w:val="en-US" w:eastAsia="zh-CN"/>
+        </w:rPr>
+      </w:pPr>
+      <w:r>
+        <w:rPr>
+          <w:rFonts w:hint="eastAsia" w:ascii="Times New Roman" w:hAnsi="Times New Roman" w:eastAsia="微软雅黑"/>
+          <w:lang w:val="en-US" w:eastAsia="zh-CN"/>
+        </w:rPr>
+        <w:t>类型</w:t>
+      </w:r>
+      <w:r>
+        <w:rPr>
+          <w:rFonts w:hint="default" w:ascii="Times New Roman" w:hAnsi="Times New Roman" w:eastAsia="微软雅黑"/>
+          <w:lang w:val="en-US" w:eastAsia="zh-CN"/>
+        </w:rPr>
+        <w:t>(type)</w:t>
+      </w:r>
+    </w:p>
+    <w:p>
+      <w:pPr>
+        <w:rPr>
+          <w:rFonts w:hint="default" w:ascii="Times New Roman" w:hAnsi="Times New Roman" w:eastAsia="微软雅黑"/>
+          <w:color w:val="FF0000"/>
+          <w:lang w:val="en-US" w:eastAsia="zh-CN"/>
+        </w:rPr>
+      </w:pPr>
+      <w:r>
+        <w:rPr>
+          <w:rFonts w:hint="eastAsia" w:ascii="Times New Roman" w:hAnsi="Times New Roman" w:eastAsia="微软雅黑"/>
+          <w:color w:val="FF0000"/>
+          <w:lang w:val="en-US" w:eastAsia="zh-CN"/>
+        </w:rPr>
+        <w:t>警告：在6.0.0版本已被标记为废弃，详情见</w:t>
+      </w:r>
+      <w:r>
+        <w:rPr>
+          <w:rFonts w:hint="default" w:ascii="Times New Roman" w:hAnsi="Times New Roman" w:eastAsia="微软雅黑"/>
+          <w:color w:val="FF0000"/>
+          <w:lang w:val="en-US" w:eastAsia="zh-CN"/>
+        </w:rPr>
+        <w:t>”</w:t>
+      </w:r>
+      <w:r>
+        <w:rPr>
+          <w:rFonts w:hint="default" w:ascii="Times New Roman" w:hAnsi="Times New Roman" w:eastAsia="微软雅黑"/>
+          <w:color w:val="FF0000"/>
+          <w:lang w:val="en-US" w:eastAsia="zh-CN"/>
+        </w:rPr>
+        <w:fldChar w:fldCharType="begin"/>
+      </w:r>
+      <w:r>
+        <w:rPr>
+          <w:rFonts w:ascii="Times New Roman" w:hAnsi="Times New Roman" w:eastAsia="微软雅黑"/>
+        </w:rPr>
+        <w:instrText xml:space="preserve"> HYPERLINK "https://www.elastic.co/guide/en/elasticsearch/reference/current/removal-of-types.html" \l "removal-of-types" </w:instrText>
+      </w:r>
+      <w:r>
+        <w:rPr>
+          <w:rFonts w:hint="default" w:ascii="Times New Roman" w:hAnsi="Times New Roman" w:eastAsia="微软雅黑"/>
+          <w:color w:val="FF0000"/>
+          <w:lang w:val="en-US" w:eastAsia="zh-CN"/>
+        </w:rPr>
+        <w:fldChar w:fldCharType="separate"/>
+      </w:r>
+      <w:r>
+        <w:rPr>
+          <w:rStyle w:val="7"/>
+          <w:rFonts w:hint="default" w:ascii="Times New Roman" w:hAnsi="Times New Roman" w:eastAsia="微软雅黑"/>
+          <w:color w:val="FF0000"/>
+          <w:lang w:val="en-US" w:eastAsia="zh-CN"/>
+        </w:rPr>
+        <w:t>Removal of mapping types</w:t>
+      </w:r>
+      <w:r>
+        <w:rPr>
+          <w:rFonts w:hint="default" w:ascii="Times New Roman" w:hAnsi="Times New Roman" w:eastAsia="微软雅黑"/>
+          <w:color w:val="FF0000"/>
+          <w:lang w:val="en-US" w:eastAsia="zh-CN"/>
+        </w:rPr>
+        <w:fldChar w:fldCharType="end"/>
+      </w:r>
+      <w:r>
+        <w:rPr>
+          <w:rFonts w:hint="default" w:ascii="Times New Roman" w:hAnsi="Times New Roman" w:eastAsia="微软雅黑"/>
+          <w:color w:val="FF0000"/>
+          <w:lang w:val="en-US" w:eastAsia="zh-CN"/>
+        </w:rPr>
+        <w:t>”</w:t>
+      </w:r>
+    </w:p>
+    <w:p>
+      <w:pPr>
+        <w:rPr>
+          <w:rFonts w:hint="default" w:ascii="Times New Roman" w:hAnsi="Times New Roman" w:eastAsia="微软雅黑"/>
+          <w:color w:val="FF0000"/>
+          <w:lang w:val="en-US" w:eastAsia="zh-CN"/>
+        </w:rPr>
+      </w:pPr>
+    </w:p>
+    <w:p>
+      <w:pPr>
+        <w:ind w:firstLine="420" w:firstLineChars="0"/>
+        <w:rPr>
+          <w:rFonts w:hint="default" w:ascii="Times New Roman" w:hAnsi="Times New Roman" w:eastAsia="微软雅黑"/>
+          <w:color w:val="auto"/>
+          <w:lang w:val="en-US" w:eastAsia="zh-CN"/>
+        </w:rPr>
+      </w:pPr>
+      <w:r>
+        <w:rPr>
+          <w:rFonts w:hint="eastAsia" w:ascii="Times New Roman" w:hAnsi="Times New Roman" w:eastAsia="微软雅黑"/>
+          <w:color w:val="auto"/>
+          <w:lang w:val="en-US" w:eastAsia="zh-CN"/>
+        </w:rPr>
+        <w:t>类型通常用于索引的逻辑分类</w:t>
+      </w:r>
+      <w:r>
+        <w:rPr>
+          <w:rFonts w:hint="default" w:ascii="Times New Roman" w:hAnsi="Times New Roman" w:eastAsia="微软雅黑"/>
+          <w:color w:val="auto"/>
+          <w:lang w:val="en-US" w:eastAsia="zh-CN"/>
+        </w:rPr>
+        <w:t>/</w:t>
+      </w:r>
+      <w:r>
+        <w:rPr>
+          <w:rFonts w:hint="eastAsia" w:ascii="Times New Roman" w:hAnsi="Times New Roman" w:eastAsia="微软雅黑"/>
+          <w:color w:val="auto"/>
+          <w:lang w:val="en-US" w:eastAsia="zh-CN"/>
+        </w:rPr>
+        <w:t>分区，以便在同一个索引中存储不同类型的文档，比如，一个类型是用户，另一个是博客文章。请注意，现版本中一个索引已经不可以创建多个类型，而且类型的概念也将在后续版本完全移除，详情见</w:t>
+      </w:r>
+      <w:r>
+        <w:rPr>
+          <w:rFonts w:hint="default" w:ascii="Times New Roman" w:hAnsi="Times New Roman" w:eastAsia="微软雅黑"/>
+          <w:color w:val="auto"/>
+          <w:lang w:val="en-US" w:eastAsia="zh-CN"/>
+        </w:rPr>
+        <w:t>”</w:t>
+      </w:r>
+      <w:r>
+        <w:rPr>
+          <w:rFonts w:hint="default" w:ascii="Times New Roman" w:hAnsi="Times New Roman" w:eastAsia="微软雅黑"/>
+          <w:color w:val="auto"/>
+          <w:lang w:val="en-US" w:eastAsia="zh-CN"/>
+        </w:rPr>
+        <w:fldChar w:fldCharType="begin"/>
+      </w:r>
+      <w:r>
+        <w:rPr>
+          <w:rFonts w:ascii="Times New Roman" w:hAnsi="Times New Roman" w:eastAsia="微软雅黑"/>
+          <w:color w:val="auto"/>
+        </w:rPr>
+        <w:instrText xml:space="preserve"> HYPERLINK "https://www.elastic.co/guide/en/elasticsearch/reference/current/removal-of-types.html" \l "removal-of-types" </w:instrText>
+      </w:r>
+      <w:r>
+        <w:rPr>
+          <w:rFonts w:hint="default" w:ascii="Times New Roman" w:hAnsi="Times New Roman" w:eastAsia="微软雅黑"/>
+          <w:color w:val="auto"/>
+          <w:lang w:val="en-US" w:eastAsia="zh-CN"/>
+        </w:rPr>
+        <w:fldChar w:fldCharType="separate"/>
+      </w:r>
+      <w:r>
+        <w:rPr>
+          <w:rStyle w:val="7"/>
+          <w:rFonts w:hint="default" w:ascii="Times New Roman" w:hAnsi="Times New Roman" w:eastAsia="微软雅黑"/>
+          <w:color w:val="auto"/>
+          <w:lang w:val="en-US" w:eastAsia="zh-CN"/>
+        </w:rPr>
+        <w:t>Removal of mapping types</w:t>
+      </w:r>
+      <w:r>
+        <w:rPr>
+          <w:rFonts w:hint="default" w:ascii="Times New Roman" w:hAnsi="Times New Roman" w:eastAsia="微软雅黑"/>
+          <w:color w:val="auto"/>
+          <w:lang w:val="en-US" w:eastAsia="zh-CN"/>
+        </w:rPr>
+        <w:fldChar w:fldCharType="end"/>
+      </w:r>
+      <w:r>
+        <w:rPr>
+          <w:rFonts w:hint="default" w:ascii="Times New Roman" w:hAnsi="Times New Roman" w:eastAsia="微软雅黑"/>
+          <w:color w:val="auto"/>
+          <w:lang w:val="en-US" w:eastAsia="zh-CN"/>
+        </w:rPr>
+        <w:t>”</w:t>
+      </w:r>
+      <w:r>
+        <w:rPr>
+          <w:rFonts w:hint="eastAsia" w:ascii="Times New Roman" w:hAnsi="Times New Roman" w:eastAsia="微软雅黑"/>
+          <w:color w:val="auto"/>
+          <w:lang w:val="en-US" w:eastAsia="zh-CN"/>
+        </w:rPr>
+        <w:t>。</w:t>
+      </w:r>
+    </w:p>
+    <w:p>
+      <w:pPr>
+        <w:pStyle w:val="4"/>
+        <w:bidi w:val="0"/>
+        <w:rPr>
+          <w:rFonts w:hint="default" w:ascii="Times New Roman" w:hAnsi="Times New Roman" w:eastAsia="微软雅黑"/>
+          <w:lang w:val="en-US" w:eastAsia="zh-CN"/>
+        </w:rPr>
+      </w:pPr>
+      <w:r>
+        <w:rPr>
+          <w:rFonts w:hint="eastAsia" w:ascii="Times New Roman" w:hAnsi="Times New Roman" w:eastAsia="微软雅黑"/>
+          <w:lang w:val="en-US" w:eastAsia="zh-CN"/>
+        </w:rPr>
+        <w:t>文档</w:t>
+      </w:r>
+      <w:r>
+        <w:rPr>
+          <w:rFonts w:hint="default" w:ascii="Times New Roman" w:hAnsi="Times New Roman" w:eastAsia="微软雅黑"/>
+          <w:lang w:val="en-US" w:eastAsia="zh-CN"/>
+        </w:rPr>
+        <w:t>(document)</w:t>
+      </w:r>
+    </w:p>
+    <w:p>
+      <w:pPr>
+        <w:ind w:firstLine="420" w:firstLineChars="0"/>
+        <w:rPr>
+          <w:rFonts w:hint="eastAsia" w:ascii="Times New Roman" w:hAnsi="Times New Roman" w:eastAsia="微软雅黑"/>
+          <w:lang w:val="en-US" w:eastAsia="zh-CN"/>
+        </w:rPr>
+      </w:pPr>
+      <w:r>
+        <w:rPr>
+          <w:rFonts w:hint="eastAsia" w:ascii="Times New Roman" w:hAnsi="Times New Roman" w:eastAsia="微软雅黑"/>
+          <w:lang w:val="en-US" w:eastAsia="zh-CN"/>
+        </w:rPr>
+        <w:t>文档是可以被索引的基本信息单元。比如，你可以将某个顾客作为一个文档，将一个订单作为另一个。文档用JSON来标识，这是一种无处不在的的的网络数据交互格式。在一个索引内存储的文档数量不限。</w:t>
+      </w:r>
+    </w:p>
+    <w:p>
+      <w:pPr>
+        <w:pStyle w:val="4"/>
+        <w:bidi w:val="0"/>
+        <w:rPr>
+          <w:rFonts w:hint="default" w:ascii="Times New Roman" w:hAnsi="Times New Roman" w:eastAsia="微软雅黑"/>
+          <w:lang w:val="en-US" w:eastAsia="zh-CN"/>
+        </w:rPr>
+      </w:pPr>
+      <w:r>
+        <w:rPr>
+          <w:rFonts w:hint="eastAsia" w:ascii="Times New Roman" w:hAnsi="Times New Roman" w:eastAsia="微软雅黑"/>
+          <w:lang w:val="en-US" w:eastAsia="zh-CN"/>
+        </w:rPr>
+        <w:t>分片</w:t>
+      </w:r>
+      <w:r>
+        <w:rPr>
+          <w:rFonts w:hint="default" w:ascii="Times New Roman" w:hAnsi="Times New Roman" w:eastAsia="微软雅黑"/>
+          <w:lang w:val="en-US" w:eastAsia="zh-CN"/>
+        </w:rPr>
+        <w:t>&amp;</w:t>
+      </w:r>
+      <w:r>
+        <w:rPr>
+          <w:rFonts w:hint="eastAsia" w:ascii="Times New Roman" w:hAnsi="Times New Roman" w:eastAsia="微软雅黑"/>
+          <w:lang w:val="en-US" w:eastAsia="zh-CN"/>
+        </w:rPr>
+        <w:t>副本</w:t>
+      </w:r>
+      <w:r>
+        <w:rPr>
+          <w:rFonts w:hint="default" w:ascii="Times New Roman" w:hAnsi="Times New Roman" w:eastAsia="微软雅黑"/>
+          <w:lang w:val="en-US" w:eastAsia="zh-CN"/>
+        </w:rPr>
+        <w:t>(Shards &amp; Replicas)</w:t>
+      </w:r>
+    </w:p>
+    <w:p>
+      <w:pPr>
+        <w:ind w:firstLine="420" w:firstLineChars="0"/>
+        <w:rPr>
+          <w:rFonts w:hint="default" w:ascii="Times New Roman" w:hAnsi="Times New Roman" w:eastAsia="微软雅黑"/>
+          <w:lang w:val="en-US" w:eastAsia="zh-CN"/>
+        </w:rPr>
+      </w:pPr>
+      <w:r>
+        <w:rPr>
+          <w:rFonts w:hint="eastAsia" w:ascii="Times New Roman" w:hAnsi="Times New Roman" w:eastAsia="微软雅黑"/>
+          <w:lang w:val="en-US" w:eastAsia="zh-CN"/>
+        </w:rPr>
+        <w:t>一个索引有可能存储非常多的数据量，甚至超过单节点的硬件极限。比如，一个包含10亿文档的索引占用了1TB的硬盘空间，这时单个节点的磁盘空间可能有所不足，执行搜索请求时也可能过慢，导致超时等。</w:t>
+      </w:r>
+    </w:p>
+    <w:p>
+      <w:pPr>
+        <w:ind w:firstLine="420" w:firstLineChars="0"/>
+        <w:rPr>
+          <w:rFonts w:hint="eastAsia" w:ascii="Times New Roman" w:hAnsi="Times New Roman" w:eastAsia="微软雅黑"/>
+          <w:lang w:val="en-US" w:eastAsia="zh-CN"/>
+        </w:rPr>
+      </w:pPr>
+      <w:r>
+        <w:rPr>
+          <w:rFonts w:hint="eastAsia" w:ascii="Times New Roman" w:hAnsi="Times New Roman" w:eastAsia="微软雅黑"/>
+          <w:lang w:val="en-US" w:eastAsia="zh-CN"/>
+        </w:rPr>
+        <w:t>为了解决这个问题，es提供了将索引细分为多个片段的能力，这些片段称为分片。</w:t>
+      </w:r>
+    </w:p>
+    <w:p>
+      <w:pPr>
+        <w:rPr>
+          <w:rFonts w:ascii="Times New Roman" w:hAnsi="Times New Roman" w:eastAsia="微软雅黑" w:cs="Arial"/>
+          <w:b w:val="0"/>
+          <w:i w:val="0"/>
+          <w:caps w:val="0"/>
+          <w:color w:val="333333"/>
+          <w:spacing w:val="0"/>
+          <w:sz w:val="21"/>
+          <w:szCs w:val="21"/>
+          <w:shd w:val="clear" w:color="auto" w:fill="auto"/>
+        </w:rPr>
+      </w:pPr>
+      <w:r>
+        <w:rPr>
+          <w:rFonts w:hint="eastAsia" w:ascii="Times New Roman" w:hAnsi="Times New Roman" w:eastAsia="微软雅黑"/>
+          <w:lang w:val="en-US" w:eastAsia="zh-CN"/>
+        </w:rPr>
+        <w:t>当我们创建索引时，可以直接定义我们想要的分片数量。</w:t>
+      </w:r>
+      <w:r>
+        <w:rPr>
+          <w:rFonts w:ascii="Times New Roman" w:hAnsi="Times New Roman" w:eastAsia="微软雅黑" w:cs="Arial"/>
+          <w:b w:val="0"/>
+          <w:i w:val="0"/>
+          <w:caps w:val="0"/>
+          <w:color w:val="333333"/>
+          <w:spacing w:val="0"/>
+          <w:sz w:val="21"/>
+          <w:szCs w:val="21"/>
+          <w:shd w:val="clear" w:color="auto" w:fill="auto"/>
+        </w:rPr>
+        <w:t>每个</w:t>
+      </w:r>
+      <w:r>
+        <w:rPr>
+          <w:rFonts w:hint="eastAsia" w:ascii="Times New Roman" w:hAnsi="Times New Roman" w:eastAsia="微软雅黑" w:cs="Arial"/>
+          <w:b w:val="0"/>
+          <w:i w:val="0"/>
+          <w:caps w:val="0"/>
+          <w:color w:val="333333"/>
+          <w:spacing w:val="0"/>
+          <w:sz w:val="21"/>
+          <w:szCs w:val="21"/>
+          <w:shd w:val="clear" w:color="auto" w:fill="auto"/>
+          <w:lang w:val="en-US" w:eastAsia="zh-CN"/>
+        </w:rPr>
+        <w:t>分片</w:t>
+      </w:r>
+      <w:r>
+        <w:rPr>
+          <w:rFonts w:ascii="Times New Roman" w:hAnsi="Times New Roman" w:eastAsia="微软雅黑" w:cs="Arial"/>
+          <w:b w:val="0"/>
+          <w:i w:val="0"/>
+          <w:caps w:val="0"/>
+          <w:color w:val="333333"/>
+          <w:spacing w:val="0"/>
+          <w:sz w:val="21"/>
+          <w:szCs w:val="21"/>
+          <w:shd w:val="clear" w:color="auto" w:fill="auto"/>
+        </w:rPr>
+        <w:t>本身都是一个功能齐全且独立的“索引”，可以托管在集群中的任何节点上。</w:t>
+      </w:r>
+    </w:p>
+    <w:p>
+      <w:pPr>
+        <w:rPr>
+          <w:rFonts w:hint="eastAsia" w:ascii="Times New Roman" w:hAnsi="Times New Roman" w:eastAsia="微软雅黑" w:cs="Arial"/>
+          <w:b w:val="0"/>
+          <w:i w:val="0"/>
+          <w:caps w:val="0"/>
+          <w:color w:val="333333"/>
+          <w:spacing w:val="0"/>
+          <w:sz w:val="21"/>
+          <w:szCs w:val="21"/>
+          <w:shd w:val="clear" w:color="auto" w:fill="auto"/>
+          <w:lang w:val="en-US" w:eastAsia="zh-CN"/>
+        </w:rPr>
+      </w:pPr>
+    </w:p>
+    <w:p>
+      <w:pPr>
+        <w:rPr>
+          <w:rFonts w:hint="eastAsia" w:ascii="Times New Roman" w:hAnsi="Times New Roman" w:eastAsia="微软雅黑" w:cs="Arial"/>
+          <w:b w:val="0"/>
+          <w:i w:val="0"/>
+          <w:caps w:val="0"/>
+          <w:color w:val="333333"/>
+          <w:spacing w:val="0"/>
+          <w:sz w:val="21"/>
+          <w:szCs w:val="21"/>
+          <w:shd w:val="clear" w:color="auto" w:fill="auto"/>
+          <w:lang w:val="en-US" w:eastAsia="zh-CN"/>
+        </w:rPr>
+      </w:pPr>
+      <w:r>
+        <w:rPr>
+          <w:rFonts w:hint="eastAsia" w:ascii="Times New Roman" w:hAnsi="Times New Roman" w:eastAsia="微软雅黑" w:cs="Arial"/>
+          <w:b w:val="0"/>
+          <w:i w:val="0"/>
+          <w:caps w:val="0"/>
+          <w:color w:val="333333"/>
+          <w:spacing w:val="0"/>
+          <w:sz w:val="21"/>
+          <w:szCs w:val="21"/>
+          <w:shd w:val="clear" w:color="auto" w:fill="auto"/>
+          <w:lang w:val="en-US" w:eastAsia="zh-CN"/>
+        </w:rPr>
+        <w:t>分片之所以重要，有以下2个主要原因：</w:t>
       </w:r>
     </w:p>
     <w:p>
@@ -95,16 +1071,32 @@
         </w:numPr>
         <w:ind w:left="420" w:leftChars="0" w:hanging="420" w:firstLineChars="0"/>
         <w:rPr>
-          <w:rFonts w:hint="default" w:ascii="Consolas" w:hAnsi="Consolas" w:cs="Consolas"/>
-          <w:lang w:val="en-US" w:eastAsia="zh-CN"/>
-        </w:rPr>
-      </w:pPr>
-      <w:r>
-        <w:rPr>
-          <w:rFonts w:hint="eastAsia" w:ascii="Consolas" w:hAnsi="Consolas" w:cs="Consolas"/>
-          <w:lang w:val="en-US" w:eastAsia="zh-CN"/>
-        </w:rPr>
-        <w:t>假如你在运营一家电商平台，你需要让用户在上面搜索商品。在这个场景下，你可以将所有商品的目录和库存都存在es中，并且为它们提供搜索和自动完成的建议。</w:t>
+          <w:rFonts w:hint="default" w:ascii="Times New Roman" w:hAnsi="Times New Roman" w:eastAsia="微软雅黑" w:cs="Arial"/>
+          <w:b w:val="0"/>
+          <w:i w:val="0"/>
+          <w:caps w:val="0"/>
+          <w:color w:val="333333"/>
+          <w:spacing w:val="0"/>
+          <w:sz w:val="21"/>
+          <w:szCs w:val="21"/>
+          <w:shd w:val="clear" w:color="auto" w:fill="auto"/>
+          <w:lang w:val="en-US" w:eastAsia="zh-CN"/>
+        </w:rPr>
+      </w:pPr>
+      <w:r>
+        <w:rPr>
+          <w:rFonts w:hint="eastAsia" w:ascii="Times New Roman" w:hAnsi="Times New Roman" w:eastAsia="微软雅黑" w:cs="Arial"/>
+          <w:b w:val="0"/>
+          <w:i w:val="0"/>
+          <w:caps w:val="0"/>
+          <w:color w:val="333333"/>
+          <w:spacing w:val="0"/>
+          <w:sz w:val="21"/>
+          <w:szCs w:val="21"/>
+          <w:shd w:val="clear" w:color="auto" w:fill="auto"/>
+          <w:lang w:val="en-US" w:eastAsia="zh-CN"/>
+        </w:rPr>
+        <w:t>可以水平切割/扩展内容分卷</w:t>
       </w:r>
     </w:p>
     <w:p>
@@ -115,44 +1107,287 @@
         </w:numPr>
         <w:ind w:left="420" w:leftChars="0" w:hanging="420" w:firstLineChars="0"/>
         <w:rPr>
-          <w:rFonts w:hint="default" w:ascii="Consolas" w:hAnsi="Consolas" w:cs="Consolas"/>
-          <w:lang w:val="en-US" w:eastAsia="zh-CN"/>
-        </w:rPr>
-      </w:pPr>
-      <w:r>
-        <w:rPr>
-          <w:rFonts w:hint="eastAsia" w:ascii="Consolas" w:hAnsi="Consolas" w:cs="Consolas"/>
-          <w:lang w:val="en-US" w:eastAsia="zh-CN"/>
-        </w:rPr>
-        <w:t>如果你想要搜集日志和事务数据，并分析和挖掘它们来寻找其中隐藏的趋势、统计、概要和异常。在这个场景里，可以使用Logstash</w:t>
-      </w:r>
-      <w:r>
-        <w:rPr>
-          <w:rFonts w:hint="default" w:ascii="Consolas" w:hAnsi="Consolas" w:cs="Consolas"/>
-          <w:lang w:val="en-US" w:eastAsia="zh-CN"/>
-        </w:rPr>
-        <w:t>(ElasticSearch/Logstash/Kibana</w:t>
-      </w:r>
-      <w:r>
-        <w:rPr>
-          <w:rFonts w:hint="eastAsia" w:ascii="Consolas" w:hAnsi="Consolas" w:cs="Consolas"/>
-          <w:lang w:val="en-US" w:eastAsia="zh-CN"/>
-        </w:rPr>
-        <w:t>，ELK技术栈的一部分</w:t>
-      </w:r>
-      <w:r>
-        <w:rPr>
-          <w:rFonts w:hint="default" w:ascii="Consolas" w:hAnsi="Consolas" w:cs="Consolas"/>
-          <w:lang w:val="en-US" w:eastAsia="zh-CN"/>
-        </w:rPr>
-        <w:t>)</w:t>
-      </w:r>
-      <w:r>
-        <w:rPr>
-          <w:rFonts w:hint="eastAsia" w:ascii="Consolas" w:hAnsi="Consolas" w:cs="Consolas"/>
-          <w:lang w:val="en-US" w:eastAsia="zh-CN"/>
-        </w:rPr>
-        <w:t>来搜集、聚合并分析这些数据，然后用Logstash将它们投入到Es里，一旦es有了这些数据，你就可以通过搜索和聚合来挖掘你感兴趣的信息。</w:t>
+          <w:rFonts w:hint="default" w:ascii="Times New Roman" w:hAnsi="Times New Roman" w:eastAsia="微软雅黑" w:cs="Arial"/>
+          <w:b w:val="0"/>
+          <w:i w:val="0"/>
+          <w:caps w:val="0"/>
+          <w:color w:val="333333"/>
+          <w:spacing w:val="0"/>
+          <w:sz w:val="21"/>
+          <w:szCs w:val="21"/>
+          <w:shd w:val="clear" w:color="auto" w:fill="auto"/>
+          <w:lang w:val="en-US" w:eastAsia="zh-CN"/>
+        </w:rPr>
+      </w:pPr>
+      <w:r>
+        <w:rPr>
+          <w:rFonts w:hint="eastAsia" w:ascii="Times New Roman" w:hAnsi="Times New Roman" w:eastAsia="微软雅黑" w:cs="Arial"/>
+          <w:b w:val="0"/>
+          <w:i w:val="0"/>
+          <w:caps w:val="0"/>
+          <w:color w:val="333333"/>
+          <w:spacing w:val="0"/>
+          <w:sz w:val="21"/>
+          <w:szCs w:val="21"/>
+          <w:shd w:val="clear" w:color="auto" w:fill="auto"/>
+          <w:lang w:val="en-US" w:eastAsia="zh-CN"/>
+        </w:rPr>
+        <w:t>可以跨分片分布和并行化操作，从而提升性能和吞吐量，即使分片可能在多个节点上。</w:t>
+      </w:r>
+    </w:p>
+    <w:p>
+      <w:pPr>
+        <w:numPr>
+          <w:numId w:val="0"/>
+        </w:numPr>
+        <w:ind w:leftChars="0" w:firstLine="420" w:firstLineChars="0"/>
+        <w:rPr>
+          <w:rFonts w:hint="eastAsia" w:ascii="Times New Roman" w:hAnsi="Times New Roman" w:eastAsia="微软雅黑" w:cs="Arial"/>
+          <w:b w:val="0"/>
+          <w:i w:val="0"/>
+          <w:caps w:val="0"/>
+          <w:color w:val="333333"/>
+          <w:spacing w:val="0"/>
+          <w:sz w:val="21"/>
+          <w:szCs w:val="21"/>
+          <w:shd w:val="clear" w:color="auto" w:fill="auto"/>
+          <w:lang w:val="en-US" w:eastAsia="zh-CN"/>
+        </w:rPr>
+      </w:pPr>
+      <w:r>
+        <w:rPr>
+          <w:rFonts w:hint="eastAsia" w:ascii="Times New Roman" w:hAnsi="Times New Roman" w:eastAsia="微软雅黑" w:cs="Arial"/>
+          <w:b w:val="0"/>
+          <w:i w:val="0"/>
+          <w:caps w:val="0"/>
+          <w:color w:val="333333"/>
+          <w:spacing w:val="0"/>
+          <w:sz w:val="21"/>
+          <w:szCs w:val="21"/>
+          <w:shd w:val="clear" w:color="auto" w:fill="auto"/>
+          <w:lang w:val="en-US" w:eastAsia="zh-CN"/>
+        </w:rPr>
+        <w:t>分片如何分布、</w:t>
+      </w:r>
+      <w:r>
+        <w:rPr>
+          <w:rFonts w:hint="eastAsia" w:ascii="Times New Roman" w:hAnsi="Times New Roman" w:eastAsia="微软雅黑" w:cs="Arial"/>
+          <w:b w:val="0"/>
+          <w:i w:val="0"/>
+          <w:caps w:val="0"/>
+          <w:color w:val="333333"/>
+          <w:spacing w:val="0"/>
+          <w:sz w:val="21"/>
+          <w:szCs w:val="21"/>
+          <w:shd w:val="clear" w:color="auto" w:fill="auto"/>
+          <w:lang w:val="en-US" w:eastAsia="zh-CN"/>
+        </w:rPr>
+        <w:t>如何将</w:t>
+      </w:r>
+      <w:r>
+        <w:rPr>
+          <w:rFonts w:hint="eastAsia" w:ascii="Times New Roman" w:hAnsi="Times New Roman" w:eastAsia="微软雅黑" w:cs="Arial"/>
+          <w:b w:val="0"/>
+          <w:i w:val="0"/>
+          <w:caps w:val="0"/>
+          <w:color w:val="333333"/>
+          <w:spacing w:val="0"/>
+          <w:sz w:val="21"/>
+          <w:szCs w:val="21"/>
+          <w:shd w:val="clear" w:color="auto" w:fill="auto"/>
+          <w:lang w:val="en-US" w:eastAsia="zh-CN"/>
+        </w:rPr>
+        <w:t>分片中的文档</w:t>
+      </w:r>
+      <w:r>
+        <w:rPr>
+          <w:rFonts w:hint="eastAsia" w:ascii="Times New Roman" w:hAnsi="Times New Roman" w:eastAsia="微软雅黑" w:cs="Arial"/>
+          <w:b w:val="0"/>
+          <w:i w:val="0"/>
+          <w:caps w:val="0"/>
+          <w:color w:val="333333"/>
+          <w:spacing w:val="0"/>
+          <w:sz w:val="21"/>
+          <w:szCs w:val="21"/>
+          <w:shd w:val="clear" w:color="auto" w:fill="auto"/>
+          <w:lang w:val="en-US" w:eastAsia="zh-CN"/>
+        </w:rPr>
+        <w:t>聚合到</w:t>
+      </w:r>
+      <w:r>
+        <w:rPr>
+          <w:rFonts w:hint="eastAsia" w:ascii="Times New Roman" w:hAnsi="Times New Roman" w:eastAsia="微软雅黑" w:cs="Arial"/>
+          <w:b w:val="0"/>
+          <w:i w:val="0"/>
+          <w:caps w:val="0"/>
+          <w:color w:val="333333"/>
+          <w:spacing w:val="0"/>
+          <w:sz w:val="21"/>
+          <w:szCs w:val="21"/>
+          <w:shd w:val="clear" w:color="auto" w:fill="auto"/>
+          <w:lang w:val="en-US" w:eastAsia="zh-CN"/>
+        </w:rPr>
+        <w:t>搜索请求的机制完全由es管理，并且对用户透明。</w:t>
+      </w:r>
+    </w:p>
+    <w:p>
+      <w:pPr>
+        <w:numPr>
+          <w:numId w:val="0"/>
+        </w:numPr>
+        <w:ind w:leftChars="0" w:firstLine="420" w:firstLineChars="0"/>
+        <w:rPr>
+          <w:rFonts w:hint="eastAsia" w:ascii="Times New Roman" w:hAnsi="Times New Roman" w:eastAsia="微软雅黑" w:cs="Arial"/>
+          <w:b w:val="0"/>
+          <w:i w:val="0"/>
+          <w:caps w:val="0"/>
+          <w:color w:val="333333"/>
+          <w:spacing w:val="0"/>
+          <w:sz w:val="21"/>
+          <w:szCs w:val="21"/>
+          <w:shd w:val="clear" w:color="auto" w:fill="auto"/>
+          <w:lang w:val="en-US" w:eastAsia="zh-CN"/>
+        </w:rPr>
+      </w:pPr>
+    </w:p>
+    <w:p>
+      <w:pPr>
+        <w:numPr>
+          <w:numId w:val="0"/>
+        </w:numPr>
+        <w:ind w:leftChars="0" w:firstLine="420" w:firstLineChars="0"/>
+        <w:rPr>
+          <w:rFonts w:hint="eastAsia" w:ascii="Times New Roman" w:hAnsi="Times New Roman" w:eastAsia="微软雅黑" w:cs="Arial"/>
+          <w:b w:val="0"/>
+          <w:i w:val="0"/>
+          <w:caps w:val="0"/>
+          <w:color w:val="333333"/>
+          <w:spacing w:val="0"/>
+          <w:sz w:val="21"/>
+          <w:szCs w:val="21"/>
+          <w:shd w:val="clear" w:color="auto" w:fill="auto"/>
+          <w:lang w:val="en-US" w:eastAsia="zh-CN"/>
+        </w:rPr>
+      </w:pPr>
+      <w:r>
+        <w:rPr>
+          <w:rFonts w:hint="eastAsia" w:ascii="Times New Roman" w:hAnsi="Times New Roman" w:eastAsia="微软雅黑" w:cs="Arial"/>
+          <w:b w:val="0"/>
+          <w:i w:val="0"/>
+          <w:caps w:val="0"/>
+          <w:color w:val="333333"/>
+          <w:spacing w:val="0"/>
+          <w:sz w:val="21"/>
+          <w:szCs w:val="21"/>
+          <w:shd w:val="clear" w:color="auto" w:fill="auto"/>
+          <w:lang w:val="en-US" w:eastAsia="zh-CN"/>
+        </w:rPr>
+        <w:t>在网络和云这种每时每刻都有可能出错的环境里，</w:t>
+      </w:r>
+      <w:r>
+        <w:rPr>
+          <w:rFonts w:hint="eastAsia" w:ascii="Times New Roman" w:hAnsi="Times New Roman" w:eastAsia="微软雅黑" w:cs="Arial"/>
+          <w:b w:val="0"/>
+          <w:i w:val="0"/>
+          <w:caps w:val="0"/>
+          <w:color w:val="333333"/>
+          <w:spacing w:val="0"/>
+          <w:sz w:val="21"/>
+          <w:szCs w:val="21"/>
+          <w:shd w:val="clear" w:color="auto" w:fill="auto"/>
+          <w:lang w:val="en-US" w:eastAsia="zh-CN"/>
+        </w:rPr>
+        <w:t>万一分片或节点因为某些理由离线或宕机，那么</w:t>
+      </w:r>
+      <w:r>
+        <w:rPr>
+          <w:rFonts w:hint="eastAsia" w:ascii="Times New Roman" w:hAnsi="Times New Roman" w:eastAsia="微软雅黑" w:cs="Arial"/>
+          <w:b w:val="0"/>
+          <w:i w:val="0"/>
+          <w:caps w:val="0"/>
+          <w:color w:val="333333"/>
+          <w:spacing w:val="0"/>
+          <w:sz w:val="21"/>
+          <w:szCs w:val="21"/>
+          <w:shd w:val="clear" w:color="auto" w:fill="auto"/>
+          <w:lang w:val="en-US" w:eastAsia="zh-CN"/>
+        </w:rPr>
+        <w:t>使用失效转移的机制来应对是非常有用的，也是强烈推荐的。为此，es将索引的分片复制一到多个，我们称之为副本分片，或者简称副本。</w:t>
+      </w:r>
+    </w:p>
+    <w:p>
+      <w:pPr>
+        <w:numPr>
+          <w:numId w:val="0"/>
+        </w:numPr>
+        <w:ind w:leftChars="0" w:firstLine="420" w:firstLineChars="0"/>
+        <w:rPr>
+          <w:rFonts w:hint="eastAsia" w:ascii="Times New Roman" w:hAnsi="Times New Roman" w:eastAsia="微软雅黑" w:cs="Arial"/>
+          <w:b w:val="0"/>
+          <w:i w:val="0"/>
+          <w:caps w:val="0"/>
+          <w:color w:val="333333"/>
+          <w:spacing w:val="0"/>
+          <w:sz w:val="21"/>
+          <w:szCs w:val="21"/>
+          <w:shd w:val="clear" w:color="auto" w:fill="auto"/>
+          <w:lang w:val="en-US" w:eastAsia="zh-CN"/>
+        </w:rPr>
+      </w:pPr>
+    </w:p>
+    <w:p>
+      <w:pPr>
+        <w:numPr>
+          <w:numId w:val="0"/>
+        </w:numPr>
+        <w:ind w:leftChars="0" w:firstLine="420" w:firstLineChars="0"/>
+        <w:rPr>
+          <w:rFonts w:hint="eastAsia" w:ascii="Times New Roman" w:hAnsi="Times New Roman" w:eastAsia="微软雅黑" w:cs="Arial"/>
+          <w:b w:val="0"/>
+          <w:i w:val="0"/>
+          <w:caps w:val="0"/>
+          <w:color w:val="333333"/>
+          <w:spacing w:val="0"/>
+          <w:sz w:val="21"/>
+          <w:szCs w:val="21"/>
+          <w:shd w:val="clear" w:color="auto" w:fill="auto"/>
+          <w:lang w:val="en-US" w:eastAsia="zh-CN"/>
+        </w:rPr>
+      </w:pPr>
+    </w:p>
+    <w:p>
+      <w:pPr>
+        <w:numPr>
+          <w:numId w:val="0"/>
+        </w:numPr>
+        <w:ind w:leftChars="0" w:firstLine="420" w:firstLineChars="0"/>
+        <w:rPr>
+          <w:rFonts w:hint="eastAsia" w:ascii="Times New Roman" w:hAnsi="Times New Roman" w:eastAsia="微软雅黑" w:cs="Arial"/>
+          <w:b w:val="0"/>
+          <w:i w:val="0"/>
+          <w:caps w:val="0"/>
+          <w:color w:val="333333"/>
+          <w:spacing w:val="0"/>
+          <w:sz w:val="21"/>
+          <w:szCs w:val="21"/>
+          <w:shd w:val="clear" w:color="auto" w:fill="auto"/>
+          <w:lang w:val="en-US" w:eastAsia="zh-CN"/>
+        </w:rPr>
+      </w:pPr>
+      <w:r>
+        <w:rPr>
+          <w:rFonts w:hint="eastAsia" w:ascii="Times New Roman" w:hAnsi="Times New Roman" w:eastAsia="微软雅黑" w:cs="Arial"/>
+          <w:b w:val="0"/>
+          <w:i w:val="0"/>
+          <w:caps w:val="0"/>
+          <w:color w:val="333333"/>
+          <w:spacing w:val="0"/>
+          <w:sz w:val="21"/>
+          <w:szCs w:val="21"/>
+          <w:shd w:val="clear" w:color="auto" w:fill="auto"/>
+          <w:lang w:val="en-US" w:eastAsia="zh-CN"/>
+        </w:rPr>
+        <w:t>副本的重要性也有两个主要的原因：</w:t>
       </w:r>
     </w:p>
     <w:p>
@@ -163,16 +1398,54 @@
         </w:numPr>
         <w:ind w:left="420" w:leftChars="0" w:hanging="420" w:firstLineChars="0"/>
         <w:rPr>
-          <w:rFonts w:hint="default" w:ascii="Consolas" w:hAnsi="Consolas" w:cs="Consolas"/>
-          <w:lang w:val="en-US" w:eastAsia="zh-CN"/>
-        </w:rPr>
-      </w:pPr>
-      <w:r>
-        <w:rPr>
-          <w:rFonts w:hint="eastAsia" w:ascii="Consolas" w:hAnsi="Consolas" w:cs="Consolas"/>
-          <w:lang w:val="en-US" w:eastAsia="zh-CN"/>
-        </w:rPr>
-        <w:t>你在运营一个价格提醒平台，允许对价格敏感的用户定义一个规则，比如“我想买一个电子产品，如果在下个月内有任何卖家出售价格掉到X元以下，我希望能收到通知”。在这个场景中，你可以爬取卖家的价格，把它们推送到es里，并且使用反向搜索功能来匹配针对用户搜索的价格趋势，最重在匹配上后提醒用户。</w:t>
+          <w:rFonts w:hint="default" w:ascii="Times New Roman" w:hAnsi="Times New Roman" w:eastAsia="微软雅黑"/>
+          <w:lang w:val="en-US" w:eastAsia="zh-CN"/>
+        </w:rPr>
+      </w:pPr>
+      <w:r>
+        <w:rPr>
+          <w:rFonts w:hint="eastAsia" w:ascii="Times New Roman" w:hAnsi="Times New Roman" w:eastAsia="微软雅黑" w:cs="Arial"/>
+          <w:b w:val="0"/>
+          <w:i w:val="0"/>
+          <w:caps w:val="0"/>
+          <w:color w:val="333333"/>
+          <w:spacing w:val="0"/>
+          <w:sz w:val="21"/>
+          <w:szCs w:val="21"/>
+          <w:shd w:val="clear" w:color="auto" w:fill="auto"/>
+          <w:lang w:val="en-US" w:eastAsia="zh-CN"/>
+        </w:rPr>
+        <w:t>提供</w:t>
+      </w:r>
+      <w:r>
+        <w:rPr>
+          <w:rFonts w:hint="eastAsia" w:ascii="Times New Roman" w:hAnsi="Times New Roman" w:eastAsia="微软雅黑" w:cs="Arial"/>
+          <w:b w:val="0"/>
+          <w:i w:val="0"/>
+          <w:caps w:val="0"/>
+          <w:color w:val="333333"/>
+          <w:spacing w:val="0"/>
+          <w:sz w:val="21"/>
+          <w:szCs w:val="21"/>
+          <w:shd w:val="clear" w:color="auto" w:fill="auto"/>
+          <w:lang w:val="en-US" w:eastAsia="zh-CN"/>
+        </w:rPr>
+        <w:t>高可用性以</w:t>
+      </w:r>
+      <w:r>
+        <w:rPr>
+          <w:rFonts w:hint="eastAsia" w:ascii="Times New Roman" w:hAnsi="Times New Roman" w:eastAsia="微软雅黑" w:cs="Arial"/>
+          <w:b w:val="0"/>
+          <w:i w:val="0"/>
+          <w:caps w:val="0"/>
+          <w:color w:val="333333"/>
+          <w:spacing w:val="0"/>
+          <w:sz w:val="21"/>
+          <w:szCs w:val="21"/>
+          <w:shd w:val="clear" w:color="auto" w:fill="auto"/>
+          <w:lang w:val="en-US" w:eastAsia="zh-CN"/>
+        </w:rPr>
+        <w:t>应对分片和节点故障。因此请注意，副本永远不会和复制他的原始/主分片分布在同一个节点上</w:t>
       </w:r>
     </w:p>
     <w:p>
@@ -183,16 +1456,24 @@
         </w:numPr>
         <w:ind w:left="420" w:leftChars="0" w:hanging="420" w:firstLineChars="0"/>
         <w:rPr>
-          <w:rFonts w:hint="default" w:ascii="Consolas" w:hAnsi="Consolas" w:cs="Consolas"/>
-          <w:lang w:val="en-US" w:eastAsia="zh-CN"/>
-        </w:rPr>
-      </w:pPr>
-      <w:r>
-        <w:rPr>
-          <w:rFonts w:hint="eastAsia" w:ascii="Consolas" w:hAnsi="Consolas" w:cs="Consolas"/>
-          <w:lang w:val="en-US" w:eastAsia="zh-CN"/>
-        </w:rPr>
-        <w:t>你有分析/智能化业务的需求，并且希望快速调查、分析、将它们可视化，然后对可能高达数百万、数十亿记录的这些数据提出特别的问题。在这个场景下，你可以使用es来存储数据，并用kibana来构建定制化的仪表盘，以便对你重要数据的某些方面进行可视化。此外，你也可以对数据使用es的聚合功能来进行复杂的商务智能需求。</w:t>
+          <w:rFonts w:hint="default" w:ascii="Times New Roman" w:hAnsi="Times New Roman" w:eastAsia="微软雅黑"/>
+          <w:lang w:val="en-US" w:eastAsia="zh-CN"/>
+        </w:rPr>
+      </w:pPr>
+      <w:r>
+        <w:rPr>
+          <w:rFonts w:hint="eastAsia" w:ascii="Times New Roman" w:hAnsi="Times New Roman" w:eastAsia="微软雅黑" w:cs="Arial"/>
+          <w:b w:val="0"/>
+          <w:i w:val="0"/>
+          <w:caps w:val="0"/>
+          <w:color w:val="333333"/>
+          <w:spacing w:val="0"/>
+          <w:sz w:val="21"/>
+          <w:szCs w:val="21"/>
+          <w:shd w:val="clear" w:color="auto" w:fill="auto"/>
+          <w:lang w:val="en-US" w:eastAsia="zh-CN"/>
+        </w:rPr>
+        <w:t>由于搜索请求可以并行执行在所有副本上，因此可以扩展搜索量和吞吐量。</w:t>
       </w:r>
     </w:p>
     <w:p>
@@ -200,9 +1481,17 @@
         <w:numPr>
           <w:numId w:val="0"/>
         </w:numPr>
-        <w:ind w:leftChars="0"/>
-        <w:rPr>
-          <w:rFonts w:hint="eastAsia" w:ascii="Consolas" w:hAnsi="Consolas" w:cs="Consolas"/>
+        <w:ind w:leftChars="0" w:firstLine="420" w:firstLineChars="0"/>
+        <w:rPr>
+          <w:rFonts w:hint="default" w:ascii="Times New Roman" w:hAnsi="Times New Roman" w:eastAsia="微软雅黑" w:cs="Arial"/>
+          <w:b w:val="0"/>
+          <w:i w:val="0"/>
+          <w:caps w:val="0"/>
+          <w:color w:val="333333"/>
+          <w:spacing w:val="0"/>
+          <w:sz w:val="21"/>
+          <w:szCs w:val="21"/>
+          <w:shd w:val="clear" w:color="auto" w:fill="auto"/>
           <w:lang w:val="en-US" w:eastAsia="zh-CN"/>
         </w:rPr>
       </w:pPr>
@@ -212,30 +1501,590 @@
         <w:numPr>
           <w:numId w:val="0"/>
         </w:numPr>
-        <w:ind w:leftChars="0"/>
-        <w:rPr>
-          <w:rFonts w:hint="default" w:ascii="Consolas" w:hAnsi="Consolas" w:cs="Consolas" w:eastAsiaTheme="minorEastAsia"/>
-          <w:lang w:val="en-US" w:eastAsia="zh-CN"/>
-        </w:rPr>
-      </w:pPr>
-      <w:r>
-        <w:rPr>
-          <w:rFonts w:hint="eastAsia" w:ascii="Consolas" w:hAnsi="Consolas" w:cs="Consolas"/>
-          <w:lang w:val="en-US" w:eastAsia="zh-CN"/>
-        </w:rPr>
-        <w:t>在教程的剩余部分，你将被引导完成Es的启动和运行，了解其中的内容，进行基本的类似索引、搜索、更新的操作。在完成教程后，你应该对es是什么，它如何工作</w:t>
+        <w:ind w:leftChars="0" w:firstLine="420" w:firstLineChars="0"/>
+        <w:rPr>
+          <w:rFonts w:hint="eastAsia" w:ascii="Times New Roman" w:hAnsi="Times New Roman" w:eastAsia="微软雅黑" w:cs="Arial"/>
+          <w:b w:val="0"/>
+          <w:i w:val="0"/>
+          <w:caps w:val="0"/>
+          <w:color w:val="333333"/>
+          <w:spacing w:val="0"/>
+          <w:sz w:val="21"/>
+          <w:szCs w:val="21"/>
+          <w:shd w:val="clear" w:color="auto" w:fill="auto"/>
+          <w:lang w:val="en-US" w:eastAsia="zh-CN"/>
+        </w:rPr>
+      </w:pPr>
+      <w:r>
+        <w:rPr>
+          <w:rFonts w:hint="eastAsia" w:ascii="Times New Roman" w:hAnsi="Times New Roman" w:eastAsia="微软雅黑" w:cs="Arial"/>
+          <w:b w:val="0"/>
+          <w:i w:val="0"/>
+          <w:caps w:val="0"/>
+          <w:color w:val="333333"/>
+          <w:spacing w:val="0"/>
+          <w:sz w:val="21"/>
+          <w:szCs w:val="21"/>
+          <w:shd w:val="clear" w:color="auto" w:fill="auto"/>
+          <w:lang w:val="en-US" w:eastAsia="zh-CN"/>
+        </w:rPr>
+        <w:t>总之，每个索引都会切割为多个分片。一个索引可以没有副本，也可以有多个副本。一旦有了副本，索引就同时拥有主分片和副本分片，主分片指被复制的原始分片，副本分片指主分片的复制体。</w:t>
+      </w:r>
+    </w:p>
+    <w:p>
+      <w:pPr>
+        <w:numPr>
+          <w:numId w:val="0"/>
+        </w:numPr>
+        <w:ind w:leftChars="0" w:firstLine="420" w:firstLineChars="0"/>
+        <w:rPr>
+          <w:rFonts w:hint="eastAsia" w:ascii="Times New Roman" w:hAnsi="Times New Roman" w:eastAsia="微软雅黑" w:cs="Arial"/>
+          <w:b w:val="0"/>
+          <w:i w:val="0"/>
+          <w:caps w:val="0"/>
+          <w:color w:val="333333"/>
+          <w:spacing w:val="0"/>
+          <w:sz w:val="21"/>
+          <w:szCs w:val="21"/>
+          <w:shd w:val="clear" w:color="auto" w:fill="auto"/>
+          <w:lang w:val="en-US" w:eastAsia="zh-CN"/>
+        </w:rPr>
+      </w:pPr>
+      <w:r>
+        <w:rPr>
+          <w:rFonts w:hint="eastAsia" w:ascii="Times New Roman" w:hAnsi="Times New Roman" w:eastAsia="微软雅黑" w:cs="Arial"/>
+          <w:b w:val="0"/>
+          <w:i w:val="0"/>
+          <w:caps w:val="0"/>
+          <w:color w:val="333333"/>
+          <w:spacing w:val="0"/>
+          <w:sz w:val="21"/>
+          <w:szCs w:val="21"/>
+          <w:shd w:val="clear" w:color="auto" w:fill="auto"/>
+          <w:lang w:val="en-US" w:eastAsia="zh-CN"/>
+        </w:rPr>
+        <w:t>每个索引在被创建的时候就可以指定分片和副本的数量。创建索引之后，我们也可以随时动态修改副本的数量。我们可以对已有的索引使用</w:t>
+      </w:r>
+      <w:r>
+        <w:rPr>
+          <w:rFonts w:hint="default" w:ascii="Times New Roman" w:hAnsi="Times New Roman" w:eastAsia="微软雅黑" w:cs="Arial"/>
+          <w:b w:val="0"/>
+          <w:i w:val="0"/>
+          <w:caps w:val="0"/>
+          <w:color w:val="5B9BD5" w:themeColor="accent1"/>
+          <w:spacing w:val="0"/>
+          <w:sz w:val="21"/>
+          <w:szCs w:val="21"/>
+          <w:shd w:val="clear" w:color="FFFFFF" w:fill="D9D9D9"/>
+          <w:lang w:val="en-US" w:eastAsia="zh-CN"/>
+          <w14:textFill>
+            <w14:solidFill>
+              <w14:schemeClr w14:val="accent1"/>
+            </w14:solidFill>
+          </w14:textFill>
+        </w:rPr>
+        <w:fldChar w:fldCharType="begin"/>
+      </w:r>
+      <w:r>
+        <w:rPr>
+          <w:rFonts w:hint="default" w:ascii="Times New Roman" w:hAnsi="Times New Roman" w:eastAsia="微软雅黑" w:cs="Arial"/>
+          <w:b w:val="0"/>
+          <w:i w:val="0"/>
+          <w:caps w:val="0"/>
+          <w:color w:val="5B9BD5" w:themeColor="accent1"/>
+          <w:spacing w:val="0"/>
+          <w:sz w:val="21"/>
+          <w:szCs w:val="21"/>
+          <w:shd w:val="clear" w:color="FFFFFF" w:fill="D9D9D9"/>
+          <w:lang w:val="en-US" w:eastAsia="zh-CN"/>
+          <w14:textFill>
+            <w14:solidFill>
+              <w14:schemeClr w14:val="accent1"/>
+            </w14:solidFill>
+          </w14:textFill>
+        </w:rPr>
+        <w:instrText xml:space="preserve"> HYPERLINK "https://www.elastic.co/guide/en/elasticsearch/reference/7.0/indices-shrink-index.html" </w:instrText>
+      </w:r>
+      <w:r>
+        <w:rPr>
+          <w:rFonts w:hint="default" w:ascii="Times New Roman" w:hAnsi="Times New Roman" w:eastAsia="微软雅黑" w:cs="Arial"/>
+          <w:b w:val="0"/>
+          <w:i w:val="0"/>
+          <w:caps w:val="0"/>
+          <w:color w:val="5B9BD5" w:themeColor="accent1"/>
+          <w:spacing w:val="0"/>
+          <w:sz w:val="21"/>
+          <w:szCs w:val="21"/>
+          <w:shd w:val="clear" w:color="FFFFFF" w:fill="D9D9D9"/>
+          <w:lang w:val="en-US" w:eastAsia="zh-CN"/>
+          <w14:textFill>
+            <w14:solidFill>
+              <w14:schemeClr w14:val="accent1"/>
+            </w14:solidFill>
+          </w14:textFill>
+        </w:rPr>
+        <w:fldChar w:fldCharType="separate"/>
+      </w:r>
+      <w:r>
+        <w:rPr>
+          <w:rStyle w:val="8"/>
+          <w:rFonts w:hint="default" w:ascii="Times New Roman" w:hAnsi="Times New Roman" w:eastAsia="微软雅黑" w:cs="Arial"/>
+          <w:b w:val="0"/>
+          <w:i w:val="0"/>
+          <w:caps w:val="0"/>
+          <w:color w:val="5B9BD5" w:themeColor="accent1"/>
+          <w:spacing w:val="0"/>
+          <w:sz w:val="21"/>
+          <w:szCs w:val="21"/>
+          <w:shd w:val="clear" w:color="FFFFFF" w:fill="D9D9D9"/>
+          <w:lang w:val="en-US" w:eastAsia="zh-CN"/>
+          <w14:textFill>
+            <w14:solidFill>
+              <w14:schemeClr w14:val="accent1"/>
+            </w14:solidFill>
+          </w14:textFill>
+        </w:rPr>
+        <w:t>_shrink</w:t>
+      </w:r>
+      <w:r>
+        <w:rPr>
+          <w:rFonts w:hint="default" w:ascii="Times New Roman" w:hAnsi="Times New Roman" w:eastAsia="微软雅黑" w:cs="Arial"/>
+          <w:b w:val="0"/>
+          <w:i w:val="0"/>
+          <w:caps w:val="0"/>
+          <w:color w:val="5B9BD5" w:themeColor="accent1"/>
+          <w:spacing w:val="0"/>
+          <w:sz w:val="21"/>
+          <w:szCs w:val="21"/>
+          <w:shd w:val="clear" w:color="FFFFFF" w:fill="D9D9D9"/>
+          <w:lang w:val="en-US" w:eastAsia="zh-CN"/>
+          <w14:textFill>
+            <w14:solidFill>
+              <w14:schemeClr w14:val="accent1"/>
+            </w14:solidFill>
+          </w14:textFill>
+        </w:rPr>
+        <w:fldChar w:fldCharType="end"/>
+      </w:r>
+      <w:r>
+        <w:rPr>
+          <w:rFonts w:hint="eastAsia" w:ascii="Times New Roman" w:hAnsi="Times New Roman" w:eastAsia="微软雅黑" w:cs="Arial"/>
+          <w:b w:val="0"/>
+          <w:i w:val="0"/>
+          <w:caps w:val="0"/>
+          <w:color w:val="333333"/>
+          <w:spacing w:val="0"/>
+          <w:sz w:val="21"/>
+          <w:szCs w:val="21"/>
+          <w:shd w:val="clear" w:color="auto" w:fill="auto"/>
+          <w:lang w:val="en-US" w:eastAsia="zh-CN"/>
+        </w:rPr>
+        <w:t>和</w:t>
+      </w:r>
+      <w:r>
+        <w:rPr>
+          <w:rFonts w:hint="default" w:ascii="Times New Roman" w:hAnsi="Times New Roman" w:eastAsia="微软雅黑" w:cs="Arial"/>
+          <w:b w:val="0"/>
+          <w:i w:val="0"/>
+          <w:caps w:val="0"/>
+          <w:color w:val="5B9BD5" w:themeColor="accent1"/>
+          <w:spacing w:val="0"/>
+          <w:sz w:val="21"/>
+          <w:szCs w:val="21"/>
+          <w:shd w:val="clear" w:color="FFFFFF" w:fill="D9D9D9"/>
+          <w:lang w:val="en-US" w:eastAsia="zh-CN"/>
+          <w14:textFill>
+            <w14:solidFill>
+              <w14:schemeClr w14:val="accent1"/>
+            </w14:solidFill>
+          </w14:textFill>
+        </w:rPr>
+        <w:fldChar w:fldCharType="begin"/>
+      </w:r>
+      <w:r>
+        <w:rPr>
+          <w:rFonts w:hint="default" w:ascii="Times New Roman" w:hAnsi="Times New Roman" w:eastAsia="微软雅黑" w:cs="Arial"/>
+          <w:b w:val="0"/>
+          <w:i w:val="0"/>
+          <w:caps w:val="0"/>
+          <w:color w:val="5B9BD5" w:themeColor="accent1"/>
+          <w:spacing w:val="0"/>
+          <w:sz w:val="21"/>
+          <w:szCs w:val="21"/>
+          <w:shd w:val="clear" w:color="FFFFFF" w:fill="D9D9D9"/>
+          <w:lang w:val="en-US" w:eastAsia="zh-CN"/>
+          <w14:textFill>
+            <w14:solidFill>
+              <w14:schemeClr w14:val="accent1"/>
+            </w14:solidFill>
+          </w14:textFill>
+        </w:rPr>
+        <w:instrText xml:space="preserve"> HYPERLINK "https://www.elastic.co/guide/en/elasticsearch/reference/7.0/indices-split-index.html" </w:instrText>
+      </w:r>
+      <w:r>
+        <w:rPr>
+          <w:rFonts w:hint="default" w:ascii="Times New Roman" w:hAnsi="Times New Roman" w:eastAsia="微软雅黑" w:cs="Arial"/>
+          <w:b w:val="0"/>
+          <w:i w:val="0"/>
+          <w:caps w:val="0"/>
+          <w:color w:val="5B9BD5" w:themeColor="accent1"/>
+          <w:spacing w:val="0"/>
+          <w:sz w:val="21"/>
+          <w:szCs w:val="21"/>
+          <w:shd w:val="clear" w:color="FFFFFF" w:fill="D9D9D9"/>
+          <w:lang w:val="en-US" w:eastAsia="zh-CN"/>
+          <w14:textFill>
+            <w14:solidFill>
+              <w14:schemeClr w14:val="accent1"/>
+            </w14:solidFill>
+          </w14:textFill>
+        </w:rPr>
+        <w:fldChar w:fldCharType="separate"/>
+      </w:r>
+      <w:r>
+        <w:rPr>
+          <w:rStyle w:val="8"/>
+          <w:rFonts w:hint="default" w:ascii="Times New Roman" w:hAnsi="Times New Roman" w:eastAsia="微软雅黑" w:cs="Arial"/>
+          <w:b w:val="0"/>
+          <w:i w:val="0"/>
+          <w:caps w:val="0"/>
+          <w:color w:val="5B9BD5" w:themeColor="accent1"/>
+          <w:spacing w:val="0"/>
+          <w:sz w:val="21"/>
+          <w:szCs w:val="21"/>
+          <w:shd w:val="clear" w:color="FFFFFF" w:fill="D9D9D9"/>
+          <w:lang w:val="en-US" w:eastAsia="zh-CN"/>
+          <w14:textFill>
+            <w14:solidFill>
+              <w14:schemeClr w14:val="accent1"/>
+            </w14:solidFill>
+          </w14:textFill>
+        </w:rPr>
+        <w:t>_split</w:t>
+      </w:r>
+      <w:r>
+        <w:rPr>
+          <w:rFonts w:hint="default" w:ascii="Times New Roman" w:hAnsi="Times New Roman" w:eastAsia="微软雅黑" w:cs="Arial"/>
+          <w:b w:val="0"/>
+          <w:i w:val="0"/>
+          <w:caps w:val="0"/>
+          <w:color w:val="5B9BD5" w:themeColor="accent1"/>
+          <w:spacing w:val="0"/>
+          <w:sz w:val="21"/>
+          <w:szCs w:val="21"/>
+          <w:shd w:val="clear" w:color="FFFFFF" w:fill="D9D9D9"/>
+          <w:lang w:val="en-US" w:eastAsia="zh-CN"/>
+          <w14:textFill>
+            <w14:solidFill>
+              <w14:schemeClr w14:val="accent1"/>
+            </w14:solidFill>
+          </w14:textFill>
+        </w:rPr>
+        <w:fldChar w:fldCharType="end"/>
+      </w:r>
+      <w:r>
+        <w:rPr>
+          <w:rFonts w:hint="eastAsia" w:ascii="Times New Roman" w:hAnsi="Times New Roman" w:eastAsia="微软雅黑" w:cs="Arial"/>
+          <w:b w:val="0"/>
+          <w:i w:val="0"/>
+          <w:caps w:val="0"/>
+          <w:color w:val="333333"/>
+          <w:spacing w:val="0"/>
+          <w:sz w:val="21"/>
+          <w:szCs w:val="21"/>
+          <w:shd w:val="clear" w:color="auto" w:fill="auto"/>
+          <w:lang w:val="en-US" w:eastAsia="zh-CN"/>
+        </w:rPr>
+        <w:t>等API来修改分片的数量，但这不是一个简单的任务，最好是一开始就计划好正确的分片数量。</w:t>
+      </w:r>
+    </w:p>
+    <w:p>
+      <w:pPr>
+        <w:numPr>
+          <w:numId w:val="0"/>
+        </w:numPr>
+        <w:ind w:leftChars="0" w:firstLine="420" w:firstLineChars="0"/>
+        <w:rPr>
+          <w:rFonts w:hint="default" w:ascii="Times New Roman" w:hAnsi="Times New Roman" w:eastAsia="微软雅黑" w:cs="Arial"/>
+          <w:b w:val="0"/>
+          <w:i w:val="0"/>
+          <w:caps w:val="0"/>
+          <w:color w:val="333333"/>
+          <w:spacing w:val="0"/>
+          <w:sz w:val="21"/>
+          <w:szCs w:val="21"/>
+          <w:shd w:val="clear" w:color="auto" w:fill="auto"/>
+          <w:lang w:val="en-US" w:eastAsia="zh-CN"/>
+        </w:rPr>
+      </w:pPr>
+      <w:r>
+        <w:rPr>
+          <w:rFonts w:hint="eastAsia" w:ascii="Times New Roman" w:hAnsi="Times New Roman" w:eastAsia="微软雅黑" w:cs="Arial"/>
+          <w:b w:val="0"/>
+          <w:i w:val="0"/>
+          <w:caps w:val="0"/>
+          <w:color w:val="333333"/>
+          <w:spacing w:val="0"/>
+          <w:sz w:val="21"/>
+          <w:szCs w:val="21"/>
+          <w:shd w:val="clear" w:color="auto" w:fill="auto"/>
+          <w:lang w:val="en-US" w:eastAsia="zh-CN"/>
+        </w:rPr>
+        <w:t>默认，es中的每个索引分配1个主分片和一个副本，也就是说，如果在集群中至少有2个节点，那么每个索引将有一个主分片和另一个完整的副本分片，总共两个分片。</w:t>
+      </w:r>
+    </w:p>
+    <w:p>
+      <w:pPr>
+        <w:spacing w:line="360" w:lineRule="auto"/>
+        <w:ind w:firstLine="420" w:firstLineChars="0"/>
+        <w:rPr>
+          <w:rFonts w:hint="eastAsia" w:ascii="Times New Roman" w:hAnsi="Times New Roman" w:eastAsia="微软雅黑"/>
+          <w:shd w:val="clear" w:color="auto" w:fill="auto"/>
+          <w:lang w:val="en-US" w:eastAsia="zh-CN"/>
+        </w:rPr>
+      </w:pPr>
+    </w:p>
+    <w:p>
+      <w:pPr>
+        <w:spacing w:line="360" w:lineRule="auto"/>
+        <w:rPr>
+          <w:rFonts w:hint="eastAsia" w:ascii="Times New Roman" w:hAnsi="Times New Roman" w:eastAsia="微软雅黑"/>
+          <w:shd w:val="clear" w:color="auto" w:fill="auto"/>
+          <w:lang w:val="en-US" w:eastAsia="zh-CN"/>
+        </w:rPr>
+      </w:pPr>
+      <w:r>
+        <w:rPr>
+          <w:rFonts w:hint="eastAsia" w:ascii="Times New Roman" w:hAnsi="Times New Roman" w:eastAsia="微软雅黑"/>
+          <w:shd w:val="clear" w:color="auto" w:fill="auto"/>
+          <w:lang w:val="en-US" w:eastAsia="zh-CN"/>
+        </w:rPr>
+        <w:t>注意：每个es分片都是一个Lucene索引。单个Lucene索引有文档数量上限，在Lucene</w:t>
+      </w:r>
+      <w:r>
+        <w:rPr>
+          <w:rFonts w:hint="default" w:ascii="Times New Roman" w:hAnsi="Times New Roman" w:eastAsia="微软雅黑"/>
+          <w:shd w:val="clear" w:color="auto" w:fill="auto"/>
+          <w:lang w:val="en-US" w:eastAsia="zh-CN"/>
+        </w:rPr>
+        <w:t>-5843</w:t>
+      </w:r>
+      <w:r>
+        <w:rPr>
+          <w:rFonts w:hint="eastAsia" w:ascii="Times New Roman" w:hAnsi="Times New Roman" w:eastAsia="微软雅黑"/>
+          <w:shd w:val="clear" w:color="auto" w:fill="auto"/>
+          <w:lang w:val="en-US" w:eastAsia="zh-CN"/>
+        </w:rPr>
+        <w:t>中，该值为</w:t>
+      </w:r>
+      <w:r>
+        <w:rPr>
+          <w:rFonts w:hint="default" w:ascii="Times New Roman" w:hAnsi="Times New Roman" w:eastAsia="微软雅黑"/>
+          <w:shd w:val="clear" w:color="auto" w:fill="auto"/>
+          <w:lang w:val="en-US" w:eastAsia="zh-CN"/>
+        </w:rPr>
+        <w:t>2,147,483,519(=Integer.MAX_VALUE)</w:t>
+      </w:r>
+      <w:r>
+        <w:rPr>
+          <w:rFonts w:hint="eastAsia" w:ascii="Times New Roman" w:hAnsi="Times New Roman" w:eastAsia="微软雅黑"/>
+          <w:shd w:val="clear" w:color="auto" w:fill="auto"/>
+          <w:lang w:val="en-US" w:eastAsia="zh-CN"/>
+        </w:rPr>
+        <w:t>。可以通过</w:t>
+      </w:r>
+      <w:r>
+        <w:rPr>
+          <w:rFonts w:hint="default" w:ascii="Times New Roman" w:hAnsi="Times New Roman" w:eastAsia="微软雅黑"/>
+          <w:color w:val="5B9BD5" w:themeColor="accent1"/>
+          <w:shd w:val="clear" w:color="FFFFFF" w:fill="D9D9D9"/>
+          <w:lang w:val="en-US" w:eastAsia="zh-CN"/>
+          <w14:textFill>
+            <w14:solidFill>
+              <w14:schemeClr w14:val="accent1"/>
+            </w14:solidFill>
+          </w14:textFill>
+        </w:rPr>
+        <w:fldChar w:fldCharType="begin"/>
+      </w:r>
+      <w:r>
+        <w:rPr>
+          <w:rFonts w:hint="default" w:ascii="Times New Roman" w:hAnsi="Times New Roman" w:eastAsia="微软雅黑"/>
+          <w:color w:val="5B9BD5" w:themeColor="accent1"/>
+          <w:shd w:val="clear" w:color="FFFFFF" w:fill="D9D9D9"/>
+          <w:lang w:val="en-US" w:eastAsia="zh-CN"/>
+          <w14:textFill>
+            <w14:solidFill>
+              <w14:schemeClr w14:val="accent1"/>
+            </w14:solidFill>
+          </w14:textFill>
+        </w:rPr>
+        <w:instrText xml:space="preserve"> HYPERLINK "https://www.elastic.co/guide/en/elasticsearch/reference/7.0/cat-shards.html" </w:instrText>
+      </w:r>
+      <w:r>
+        <w:rPr>
+          <w:rFonts w:hint="default" w:ascii="Times New Roman" w:hAnsi="Times New Roman" w:eastAsia="微软雅黑"/>
+          <w:color w:val="5B9BD5" w:themeColor="accent1"/>
+          <w:shd w:val="clear" w:color="FFFFFF" w:fill="D9D9D9"/>
+          <w:lang w:val="en-US" w:eastAsia="zh-CN"/>
+          <w14:textFill>
+            <w14:solidFill>
+              <w14:schemeClr w14:val="accent1"/>
+            </w14:solidFill>
+          </w14:textFill>
+        </w:rPr>
+        <w:fldChar w:fldCharType="separate"/>
+      </w:r>
+      <w:r>
+        <w:rPr>
+          <w:rStyle w:val="8"/>
+          <w:rFonts w:hint="default" w:ascii="Times New Roman" w:hAnsi="Times New Roman" w:eastAsia="微软雅黑"/>
+          <w:color w:val="5B9BD5" w:themeColor="accent1"/>
+          <w:shd w:val="clear" w:color="FFFFFF" w:fill="D9D9D9"/>
+          <w:lang w:val="en-US" w:eastAsia="zh-CN"/>
+          <w14:textFill>
+            <w14:solidFill>
+              <w14:schemeClr w14:val="accent1"/>
+            </w14:solidFill>
+          </w14:textFill>
+        </w:rPr>
+        <w:t>_cat/shards</w:t>
+      </w:r>
+      <w:r>
+        <w:rPr>
+          <w:rFonts w:hint="default" w:ascii="Times New Roman" w:hAnsi="Times New Roman" w:eastAsia="微软雅黑"/>
+          <w:color w:val="5B9BD5" w:themeColor="accent1"/>
+          <w:shd w:val="clear" w:color="FFFFFF" w:fill="D9D9D9"/>
+          <w:lang w:val="en-US" w:eastAsia="zh-CN"/>
+          <w14:textFill>
+            <w14:solidFill>
+              <w14:schemeClr w14:val="accent1"/>
+            </w14:solidFill>
+          </w14:textFill>
+        </w:rPr>
+        <w:fldChar w:fldCharType="end"/>
+      </w:r>
+      <w:r>
+        <w:rPr>
+          <w:rFonts w:hint="eastAsia" w:ascii="Times New Roman" w:hAnsi="Times New Roman" w:eastAsia="微软雅黑"/>
+          <w:shd w:val="clear" w:color="auto" w:fill="auto"/>
+          <w:lang w:val="en-US" w:eastAsia="zh-CN"/>
+        </w:rPr>
+        <w:t xml:space="preserve"> API来监控分片数量。</w:t>
+      </w:r>
+    </w:p>
+    <w:p>
+      <w:pPr>
+        <w:spacing w:line="360" w:lineRule="auto"/>
+        <w:rPr>
+          <w:rFonts w:hint="default" w:ascii="Times New Roman" w:hAnsi="Times New Roman" w:eastAsia="微软雅黑"/>
+          <w:shd w:val="clear" w:color="auto" w:fill="auto"/>
+          <w:lang w:val="en-US" w:eastAsia="zh-CN"/>
+        </w:rPr>
+      </w:pPr>
+      <w:r>
+        <w:rPr>
+          <w:rFonts w:hint="eastAsia" w:ascii="Times New Roman" w:hAnsi="Times New Roman" w:eastAsia="微软雅黑"/>
+          <w:shd w:val="clear" w:color="auto" w:fill="auto"/>
+          <w:lang w:val="en-US" w:eastAsia="zh-CN"/>
+        </w:rPr>
+        <w:t>介绍完了概念，开始一些有趣的环节吧。</w:t>
       </w:r>
       <w:bookmarkStart w:id="0" w:name="_GoBack"/>
       <w:bookmarkEnd w:id="0"/>
+    </w:p>
+    <w:p>
+      <w:pPr>
+        <w:spacing w:line="360" w:lineRule="auto"/>
+        <w:rPr>
+          <w:rFonts w:hint="eastAsia" w:ascii="Times New Roman" w:hAnsi="Times New Roman" w:eastAsia="微软雅黑"/>
+          <w:shd w:val="clear" w:color="auto" w:fill="auto"/>
+          <w:lang w:val="en-US" w:eastAsia="zh-CN"/>
+        </w:rPr>
+      </w:pPr>
+    </w:p>
+    <w:p>
+      <w:pPr>
+        <w:spacing w:line="360" w:lineRule="auto"/>
+        <w:ind w:firstLine="420" w:firstLineChars="0"/>
+        <w:rPr>
+          <w:rFonts w:hint="eastAsia" w:ascii="Times New Roman" w:hAnsi="Times New Roman" w:eastAsia="微软雅黑"/>
+          <w:shd w:val="clear" w:color="auto" w:fill="auto"/>
+          <w:lang w:val="en-US" w:eastAsia="zh-CN"/>
+        </w:rPr>
+      </w:pPr>
+    </w:p>
+    <w:p>
+      <w:pPr>
+        <w:spacing w:line="360" w:lineRule="auto"/>
+        <w:rPr>
+          <w:rFonts w:hint="eastAsia" w:ascii="Times New Roman" w:hAnsi="Times New Roman" w:eastAsia="微软雅黑"/>
+          <w:shd w:val="clear" w:color="auto" w:fill="auto"/>
+          <w:lang w:val="en-US" w:eastAsia="zh-CN"/>
+        </w:rPr>
+      </w:pPr>
     </w:p>
     <w:sectPr>
       <w:pgSz w:w="11906" w:h="16838"/>
       <w:pgMar w:top="1440" w:right="1800" w:bottom="1440" w:left="1800" w:header="851" w:footer="992" w:gutter="0"/>
+      <w:pgBorders>
+        <w:top w:val="none" w:sz="0" w:space="0"/>
+        <w:left w:val="none" w:sz="0" w:space="0"/>
+        <w:bottom w:val="none" w:sz="0" w:space="0"/>
+        <w:right w:val="none" w:sz="0" w:space="0"/>
+      </w:pgBorders>
       <w:cols w:space="425" w:num="1"/>
       <w:docGrid w:type="lines" w:linePitch="312" w:charSpace="0"/>
     </w:sectPr>
   </w:body>
 </w:document>
+</file>
+
+<file path=word/footnotes.xml><?xml version="1.0" encoding="utf-8"?>
+<w:footnotes xmlns:wpc="http://schemas.microsoft.com/office/word/2010/wordprocessingCanvas" xmlns:mc="http://schemas.openxmlformats.org/markup-compatibility/2006" xmlns:o="urn:schemas-microsoft-com:office:office" xmlns:r="http://schemas.openxmlformats.org/officeDocument/2006/relationships" xmlns:m="http://schemas.openxmlformats.org/officeDocument/2006/math" xmlns:v="urn:schemas-microsoft-com:vml" xmlns:wp14="http://schemas.microsoft.com/office/word/2010/wordprocessingDrawing" xmlns:wp="http://schemas.openxmlformats.org/drawingml/2006/wordprocessingDrawing" xmlns:w="http://schemas.openxmlformats.org/wordprocessingml/2006/main" xmlns:w14="http://schemas.microsoft.com/office/word/2010/wordml" xmlns:w15="http://schemas.microsoft.com/office/word/2012/wordml" xmlns:w10="urn:schemas-microsoft-com:office:word" xmlns:wpg="http://schemas.microsoft.com/office/word/2010/wordprocessingGroup" xmlns:wpi="http://schemas.microsoft.com/office/word/2010/wordprocessingInk" xmlns:wne="http://schemas.microsoft.com/office/word/2006/wordml" xmlns:wps="http://schemas.microsoft.com/office/word/2010/wordprocessingShape" xmlns:wpsCustomData="http://www.wps.cn/officeDocument/2013/wpsCustomData" mc:Ignorable="w14 w15 wp14">
+  <w:footnote w:id="0">
+    <w:p>
+      <w:pPr>
+        <w:pStyle w:val="5"/>
+        <w:snapToGrid w:val="0"/>
+        <w:rPr>
+          <w:rFonts w:hint="default" w:eastAsiaTheme="minorEastAsia"/>
+          <w:lang w:val="en-US" w:eastAsia="zh-CN"/>
+        </w:rPr>
+      </w:pPr>
+      <w:r>
+        <w:rPr>
+          <w:rStyle w:val="9"/>
+        </w:rPr>
+        <w:footnoteRef/>
+      </w:r>
+      <w:r>
+        <w:t xml:space="preserve"> </w:t>
+      </w:r>
+      <w:r>
+        <w:rPr>
+          <w:rFonts w:hint="eastAsia"/>
+          <w:lang w:val="en-US" w:eastAsia="zh-CN"/>
+        </w:rPr>
+        <w:t>在es中，索引</w:t>
+      </w:r>
+      <w:r>
+        <w:rPr>
+          <w:rFonts w:hint="default"/>
+          <w:lang w:val="en-US" w:eastAsia="zh-CN"/>
+        </w:rPr>
+        <w:t>(index)</w:t>
+      </w:r>
+      <w:r>
+        <w:rPr>
+          <w:rFonts w:hint="eastAsia"/>
+          <w:lang w:val="en-US" w:eastAsia="zh-CN"/>
+        </w:rPr>
+        <w:t xml:space="preserve"> 既表示存储一个文档的行为（动词），又表示文档存储的逻辑集合点，类比数据库的表（名词），请注意根据语境区分。</w:t>
+      </w:r>
+    </w:p>
+  </w:footnote>
+</w:footnotes>
 </file>
 
 <file path=word/numbering.xml><?xml version="1.0" encoding="utf-8"?>
@@ -268,15 +2117,15 @@
   <w:docDefaults>
     <w:rPrDefault>
       <w:rPr>
-        <w:rFonts w:asciiTheme="minorHAnsi" w:hAnsiTheme="minorHAnsi" w:eastAsiaTheme="minorEastAsia" w:cstheme="minorBidi"/>
+        <w:rFonts w:ascii="Times New Roman" w:hAnsi="Times New Roman" w:eastAsia="宋体" w:cs="Times New Roman"/>
       </w:rPr>
     </w:rPrDefault>
   </w:docDefaults>
   <w:latentStyles w:count="260" w:defQFormat="0" w:defUnhideWhenUsed="1" w:defSemiHidden="1" w:defUIPriority="99" w:defLockedState="0">
     <w:lsdException w:qFormat="1" w:unhideWhenUsed="0" w:uiPriority="0" w:semiHidden="0" w:name="Normal"/>
     <w:lsdException w:qFormat="1" w:unhideWhenUsed="0" w:uiPriority="0" w:semiHidden="0" w:name="heading 1"/>
-    <w:lsdException w:qFormat="1" w:uiPriority="0" w:name="heading 2"/>
-    <w:lsdException w:qFormat="1" w:uiPriority="0" w:name="heading 3"/>
+    <w:lsdException w:qFormat="1" w:uiPriority="0" w:semiHidden="0" w:name="heading 2"/>
+    <w:lsdException w:qFormat="1" w:uiPriority="0" w:semiHidden="0" w:name="heading 3"/>
     <w:lsdException w:qFormat="1" w:uiPriority="0" w:name="heading 4"/>
     <w:lsdException w:qFormat="1" w:uiPriority="0" w:name="heading 5"/>
     <w:lsdException w:qFormat="1" w:uiPriority="0" w:name="heading 6"/>
@@ -556,12 +2405,49 @@
       <w:sz w:val="44"/>
     </w:rPr>
   </w:style>
-  <w:style w:type="character" w:default="1" w:styleId="3">
+  <w:style w:type="paragraph" w:styleId="3">
+    <w:name w:val="heading 2"/>
+    <w:basedOn w:val="1"/>
+    <w:next w:val="1"/>
+    <w:unhideWhenUsed/>
+    <w:qFormat/>
+    <w:uiPriority w:val="0"/>
+    <w:pPr>
+      <w:keepNext/>
+      <w:keepLines/>
+      <w:spacing w:before="260" w:beforeLines="0" w:beforeAutospacing="0" w:after="260" w:afterLines="0" w:afterAutospacing="0" w:line="413" w:lineRule="auto"/>
+      <w:outlineLvl w:val="1"/>
+    </w:pPr>
+    <w:rPr>
+      <w:rFonts w:ascii="Arial" w:hAnsi="Arial" w:eastAsia="黑体"/>
+      <w:b/>
+      <w:sz w:val="32"/>
+    </w:rPr>
+  </w:style>
+  <w:style w:type="paragraph" w:styleId="4">
+    <w:name w:val="heading 3"/>
+    <w:basedOn w:val="1"/>
+    <w:next w:val="1"/>
+    <w:unhideWhenUsed/>
+    <w:qFormat/>
+    <w:uiPriority w:val="0"/>
+    <w:pPr>
+      <w:keepNext/>
+      <w:keepLines/>
+      <w:spacing w:before="260" w:beforeLines="0" w:beforeAutospacing="0" w:after="260" w:afterLines="0" w:afterAutospacing="0" w:line="413" w:lineRule="auto"/>
+      <w:outlineLvl w:val="2"/>
+    </w:pPr>
+    <w:rPr>
+      <w:b/>
+      <w:sz w:val="32"/>
+    </w:rPr>
+  </w:style>
+  <w:style w:type="character" w:default="1" w:styleId="6">
     <w:name w:val="Default Paragraph Font"/>
     <w:semiHidden/>
     <w:uiPriority w:val="0"/>
   </w:style>
-  <w:style w:type="table" w:default="1" w:styleId="4">
+  <w:style w:type="table" w:default="1" w:styleId="10">
     <w:name w:val="Normal Table"/>
     <w:semiHidden/>
     <w:uiPriority w:val="0"/>
@@ -574,6 +2460,44 @@
         <w:right w:w="108" w:type="dxa"/>
       </w:tblCellMar>
     </w:tblPr>
+  </w:style>
+  <w:style w:type="paragraph" w:styleId="5">
+    <w:name w:val="footnote text"/>
+    <w:basedOn w:val="1"/>
+    <w:uiPriority w:val="0"/>
+    <w:pPr>
+      <w:snapToGrid w:val="0"/>
+      <w:jc w:val="left"/>
+    </w:pPr>
+    <w:rPr>
+      <w:sz w:val="18"/>
+    </w:rPr>
+  </w:style>
+  <w:style w:type="character" w:styleId="7">
+    <w:name w:val="FollowedHyperlink"/>
+    <w:basedOn w:val="6"/>
+    <w:uiPriority w:val="0"/>
+    <w:rPr>
+      <w:color w:val="800080"/>
+      <w:u w:val="single"/>
+    </w:rPr>
+  </w:style>
+  <w:style w:type="character" w:styleId="8">
+    <w:name w:val="Hyperlink"/>
+    <w:basedOn w:val="6"/>
+    <w:uiPriority w:val="0"/>
+    <w:rPr>
+      <w:color w:val="0000FF"/>
+      <w:u w:val="single"/>
+    </w:rPr>
+  </w:style>
+  <w:style w:type="character" w:styleId="9">
+    <w:name w:val="footnote reference"/>
+    <w:basedOn w:val="6"/>
+    <w:uiPriority w:val="0"/>
+    <w:rPr>
+      <w:vertAlign w:val="superscript"/>
+    </w:rPr>
   </w:style>
 </w:styles>
 </file>
